--- a/This_is_The_Final_Project_Version3_Ignore_the_first_ones/LLD.docx
+++ b/This_is_The_Final_Project_Version3_Ignore_the_first_ones/LLD.docx
@@ -1,12 +1,11 @@
 
 <file path=word/document.xml><?xml version="1.0" encoding="utf-8"?>
-<w:document xmlns:wpc="http://schemas.microsoft.com/office/word/2010/wordprocessingCanvas" xmlns:mc="http://schemas.openxmlformats.org/markup-compatibility/2006" xmlns:o="urn:schemas-microsoft-com:office:office" xmlns:r="http://schemas.openxmlformats.org/officeDocument/2006/relationships" xmlns:m="http://schemas.openxmlformats.org/officeDocument/2006/math" xmlns:v="urn:schemas-microsoft-com:vml" xmlns:wp14="http://schemas.microsoft.com/office/word/2010/wordprocessingDrawing" xmlns:wp="http://schemas.openxmlformats.org/drawingml/2006/wordprocessingDrawing" xmlns:w10="urn:schemas-microsoft-com:office:word" xmlns:w="http://schemas.openxmlformats.org/wordprocessingml/2006/main" xmlns:w14="http://schemas.microsoft.com/office/word/2010/wordml" xmlns:w15="http://schemas.microsoft.com/office/word/2012/wordml" xmlns:wpg="http://schemas.microsoft.com/office/word/2010/wordprocessingGroup" xmlns:wpi="http://schemas.microsoft.com/office/word/2010/wordprocessingInk" xmlns:wne="http://schemas.microsoft.com/office/word/2006/wordml" xmlns:wps="http://schemas.microsoft.com/office/word/2010/wordprocessingShape" mc:Ignorable="w14 w15 wp14">
+<w:document xmlns:wpc="http://schemas.microsoft.com/office/word/2010/wordprocessingCanvas" xmlns:mc="http://schemas.openxmlformats.org/markup-compatibility/2006" xmlns:o="urn:schemas-microsoft-com:office:office" xmlns:r="http://schemas.openxmlformats.org/officeDocument/2006/relationships" xmlns:m="http://schemas.openxmlformats.org/officeDocument/2006/math" xmlns:v="urn:schemas-microsoft-com:vml" xmlns:wp14="http://schemas.microsoft.com/office/word/2010/wordprocessingDrawing" xmlns:wp="http://schemas.openxmlformats.org/drawingml/2006/wordprocessingDrawing" xmlns:w10="urn:schemas-microsoft-com:office:word" xmlns:w="http://schemas.openxmlformats.org/wordprocessingml/2006/main" xmlns:w14="http://schemas.microsoft.com/office/word/2010/wordml" xmlns:wpg="http://schemas.microsoft.com/office/word/2010/wordprocessingGroup" xmlns:wpi="http://schemas.microsoft.com/office/word/2010/wordprocessingInk" xmlns:wne="http://schemas.microsoft.com/office/word/2006/wordml" xmlns:wps="http://schemas.microsoft.com/office/word/2010/wordprocessingShape" mc:Ignorable="w14 wp14">
   <w:body>
     <w:p>
       <w:pPr>
         <w:jc w:val="center"/>
         <w:rPr>
-          <w:rFonts w:hint="cs"/>
           <w:sz w:val="160"/>
           <w:szCs w:val="160"/>
           <w:u w:val="single"/>
@@ -211,11 +210,166 @@
             <w14:round/>
           </w14:textOutline>
         </w:rPr>
-        <w:t>according to what the user want to do with market.</w:t>
-      </w:r>
+        <w:t xml:space="preserve">according to what </w:t>
+      </w:r>
+      <w:r>
+        <w:rPr>
+          <w:color w:val="000000" w:themeColor="text1"/>
+          <w:sz w:val="28"/>
+          <w:szCs w:val="28"/>
+          <w14:shadow w14:blurRad="38100" w14:dist="19050" w14:dir="2700000" w14:sx="100000" w14:sy="100000" w14:kx="0" w14:ky="0" w14:algn="tl">
+            <w14:schemeClr w14:val="dk1">
+              <w14:alpha w14:val="60000"/>
+            </w14:schemeClr>
+          </w14:shadow>
+          <w14:textOutline w14:w="0" w14:cap="flat" w14:cmpd="sng" w14:algn="ctr">
+            <w14:noFill/>
+            <w14:prstDash w14:val="solid"/>
+            <w14:round/>
+          </w14:textOutline>
+        </w:rPr>
+        <w:t>the user want to do with market</w:t>
+      </w:r>
+      <w:proofErr w:type="gramStart"/>
+      <w:r>
+        <w:rPr>
+          <w:color w:val="000000" w:themeColor="text1"/>
+          <w:sz w:val="28"/>
+          <w:szCs w:val="28"/>
+          <w14:shadow w14:blurRad="38100" w14:dist="19050" w14:dir="2700000" w14:sx="100000" w14:sy="100000" w14:kx="0" w14:ky="0" w14:algn="tl">
+            <w14:schemeClr w14:val="dk1">
+              <w14:alpha w14:val="60000"/>
+            </w14:schemeClr>
+          </w14:shadow>
+          <w14:textOutline w14:w="0" w14:cap="flat" w14:cmpd="sng" w14:algn="ctr">
+            <w14:noFill/>
+            <w14:prstDash w14:val="solid"/>
+            <w14:round/>
+          </w14:textOutline>
+        </w:rPr>
+        <w:t>:</w:t>
+      </w:r>
+      <w:proofErr w:type="gramEnd"/>
+      <w:r>
+        <w:rPr>
+          <w:color w:val="000000" w:themeColor="text1"/>
+          <w:sz w:val="28"/>
+          <w:szCs w:val="28"/>
+          <w14:shadow w14:blurRad="38100" w14:dist="19050" w14:dir="2700000" w14:sx="100000" w14:sy="100000" w14:kx="0" w14:ky="0" w14:algn="tl">
+            <w14:schemeClr w14:val="dk1">
+              <w14:alpha w14:val="60000"/>
+            </w14:schemeClr>
+          </w14:shadow>
+          <w14:textOutline w14:w="0" w14:cap="flat" w14:cmpd="sng" w14:algn="ctr">
+            <w14:noFill/>
+            <w14:prstDash w14:val="solid"/>
+            <w14:round/>
+          </w14:textOutline>
+        </w:rPr>
+        <w:br/>
+      </w:r>
+      <w:r>
+        <w:rPr>
+          <w:color w:val="000000" w:themeColor="text1"/>
+          <w:sz w:val="28"/>
+          <w:szCs w:val="28"/>
+          <w14:shadow w14:blurRad="38100" w14:dist="19050" w14:dir="2700000" w14:sx="100000" w14:sy="100000" w14:kx="0" w14:ky="0" w14:algn="tl">
+            <w14:schemeClr w14:val="dk1">
+              <w14:alpha w14:val="60000"/>
+            </w14:schemeClr>
+          </w14:shadow>
+          <w14:textOutline w14:w="0" w14:cap="flat" w14:cmpd="sng" w14:algn="ctr">
+            <w14:noFill/>
+            <w14:prstDash w14:val="solid"/>
+            <w14:round/>
+          </w14:textOutline>
+        </w:rPr>
+        <w:br/>
+      </w:r>
+      <w:r>
+        <w:rPr>
+          <w:color w:val="000000" w:themeColor="text1"/>
+          <w:sz w:val="28"/>
+          <w:szCs w:val="28"/>
+          <w:u w:val="single"/>
+          <w14:shadow w14:blurRad="38100" w14:dist="19050" w14:dir="2700000" w14:sx="100000" w14:sy="100000" w14:kx="0" w14:ky="0" w14:algn="tl">
+            <w14:schemeClr w14:val="dk1">
+              <w14:alpha w14:val="60000"/>
+            </w14:schemeClr>
+          </w14:shadow>
+          <w14:textOutline w14:w="0" w14:cap="flat" w14:cmpd="sng" w14:algn="ctr">
+            <w14:noFill/>
+            <w14:prstDash w14:val="solid"/>
+            <w14:round/>
+          </w14:textOutline>
+        </w:rPr>
+        <w:t>Classes-Types [Folder]:</w:t>
+      </w:r>
+      <w:r>
+        <w:rPr>
+          <w:color w:val="000000" w:themeColor="text1"/>
+          <w:sz w:val="28"/>
+          <w:szCs w:val="28"/>
+          <w14:shadow w14:blurRad="38100" w14:dist="19050" w14:dir="2700000" w14:sx="100000" w14:sy="100000" w14:kx="0" w14:ky="0" w14:algn="tl">
+            <w14:schemeClr w14:val="dk1">
+              <w14:alpha w14:val="60000"/>
+            </w14:schemeClr>
+          </w14:shadow>
+          <w14:textOutline w14:w="0" w14:cap="flat" w14:cmpd="sng" w14:algn="ctr">
+            <w14:noFill/>
+            <w14:prstDash w14:val="solid"/>
+            <w14:round/>
+          </w14:textOutline>
+        </w:rPr>
+        <w:t xml:space="preserve"> BL</w:t>
+      </w:r>
+      <w:r>
+        <w:rPr>
+          <w:color w:val="000000" w:themeColor="text1"/>
+          <w:sz w:val="28"/>
+          <w:szCs w:val="28"/>
+          <w14:shadow w14:blurRad="38100" w14:dist="19050" w14:dir="2700000" w14:sx="100000" w14:sy="100000" w14:kx="0" w14:ky="0" w14:algn="tl">
+            <w14:schemeClr w14:val="dk1">
+              <w14:alpha w14:val="60000"/>
+            </w14:schemeClr>
+          </w14:shadow>
+          <w14:textOutline w14:w="0" w14:cap="flat" w14:cmpd="sng" w14:algn="ctr">
+            <w14:noFill/>
+            <w14:prstDash w14:val="solid"/>
+            <w14:round/>
+          </w14:textOutline>
+        </w:rPr>
+        <w:br/>
+        <w:t xml:space="preserve">         - </w:t>
+      </w:r>
+      <w:proofErr w:type="spellStart"/>
+      <w:r>
+        <w:rPr>
+          <w:color w:val="000000" w:themeColor="text1"/>
+          <w:sz w:val="28"/>
+          <w:szCs w:val="28"/>
+          <w14:shadow w14:blurRad="38100" w14:dist="19050" w14:dir="2700000" w14:sx="100000" w14:sy="100000" w14:kx="0" w14:ky="0" w14:algn="tl">
+            <w14:schemeClr w14:val="dk1">
+              <w14:alpha w14:val="60000"/>
+            </w14:schemeClr>
+          </w14:shadow>
+          <w14:textOutline w14:w="0" w14:cap="flat" w14:cmpd="sng" w14:algn="ctr">
+            <w14:noFill/>
+            <w14:prstDash w14:val="solid"/>
+            <w14:round/>
+          </w14:textOutline>
+        </w:rPr>
+        <w:t>BuyRequest</w:t>
+      </w:r>
+      <w:proofErr w:type="spellEnd"/>
     </w:p>
     <w:p>
       <w:pPr>
+        <w:pStyle w:val="a3"/>
+        <w:numPr>
+          <w:ilvl w:val="0"/>
+          <w:numId w:val="2"/>
+        </w:numPr>
         <w:bidi w:val="0"/>
         <w:rPr>
           <w:color w:val="000000" w:themeColor="text1"/>
@@ -233,9 +387,32 @@
           </w14:textOutline>
         </w:rPr>
       </w:pPr>
+      <w:r>
+        <w:rPr>
+          <w:color w:val="000000" w:themeColor="text1"/>
+          <w:sz w:val="28"/>
+          <w:szCs w:val="28"/>
+          <w14:shadow w14:blurRad="38100" w14:dist="19050" w14:dir="2700000" w14:sx="100000" w14:sy="100000" w14:kx="0" w14:ky="0" w14:algn="tl">
+            <w14:schemeClr w14:val="dk1">
+              <w14:alpha w14:val="60000"/>
+            </w14:schemeClr>
+          </w14:shadow>
+          <w14:textOutline w14:w="0" w14:cap="flat" w14:cmpd="sng" w14:algn="ctr">
+            <w14:noFill/>
+            <w14:prstDash w14:val="solid"/>
+            <w14:round/>
+          </w14:textOutline>
+        </w:rPr>
+        <w:t>Cancel Request</w:t>
+      </w:r>
     </w:p>
     <w:p>
       <w:pPr>
+        <w:pStyle w:val="a3"/>
+        <w:numPr>
+          <w:ilvl w:val="0"/>
+          <w:numId w:val="2"/>
+        </w:numPr>
         <w:bidi w:val="0"/>
         <w:rPr>
           <w:color w:val="000000" w:themeColor="text1"/>
@@ -253,27 +430,34 @@
           </w14:textOutline>
         </w:rPr>
       </w:pPr>
-      <w:r>
-        <w:rPr>
-          <w:color w:val="000000" w:themeColor="text1"/>
-          <w:sz w:val="28"/>
-          <w:szCs w:val="28"/>
-          <w14:shadow w14:blurRad="38100" w14:dist="19050" w14:dir="2700000" w14:sx="100000" w14:sy="100000" w14:kx="0" w14:ky="0" w14:algn="tl">
-            <w14:schemeClr w14:val="dk1">
-              <w14:alpha w14:val="60000"/>
-            </w14:schemeClr>
-          </w14:shadow>
-          <w14:textOutline w14:w="0" w14:cap="flat" w14:cmpd="sng" w14:algn="ctr">
-            <w14:noFill/>
-            <w14:prstDash w14:val="solid"/>
-            <w14:round/>
-          </w14:textOutline>
-        </w:rPr>
-        <w:t>We implemented the methods, we used fields that represent the request input that will be send to the server.</w:t>
-      </w:r>
+      <w:proofErr w:type="spellStart"/>
+      <w:r>
+        <w:rPr>
+          <w:color w:val="000000" w:themeColor="text1"/>
+          <w:sz w:val="28"/>
+          <w:szCs w:val="28"/>
+          <w14:shadow w14:blurRad="38100" w14:dist="19050" w14:dir="2700000" w14:sx="100000" w14:sy="100000" w14:kx="0" w14:ky="0" w14:algn="tl">
+            <w14:schemeClr w14:val="dk1">
+              <w14:alpha w14:val="60000"/>
+            </w14:schemeClr>
+          </w14:shadow>
+          <w14:textOutline w14:w="0" w14:cap="flat" w14:cmpd="sng" w14:algn="ctr">
+            <w14:noFill/>
+            <w14:prstDash w14:val="solid"/>
+            <w14:round/>
+          </w14:textOutline>
+        </w:rPr>
+        <w:t>QueryBuySell</w:t>
+      </w:r>
+      <w:proofErr w:type="spellEnd"/>
     </w:p>
     <w:p>
       <w:pPr>
+        <w:pStyle w:val="a3"/>
+        <w:numPr>
+          <w:ilvl w:val="0"/>
+          <w:numId w:val="2"/>
+        </w:numPr>
         <w:bidi w:val="0"/>
         <w:rPr>
           <w:color w:val="000000" w:themeColor="text1"/>
@@ -291,27 +475,34 @@
           </w14:textOutline>
         </w:rPr>
       </w:pPr>
-      <w:r>
-        <w:rPr>
-          <w:color w:val="000000" w:themeColor="text1"/>
-          <w:sz w:val="28"/>
-          <w:szCs w:val="28"/>
-          <w14:shadow w14:blurRad="38100" w14:dist="19050" w14:dir="2700000" w14:sx="100000" w14:sy="100000" w14:kx="0" w14:ky="0" w14:algn="tl">
-            <w14:schemeClr w14:val="dk1">
-              <w14:alpha w14:val="60000"/>
-            </w14:schemeClr>
-          </w14:shadow>
-          <w14:textOutline w14:w="0" w14:cap="flat" w14:cmpd="sng" w14:algn="ctr">
-            <w14:noFill/>
-            <w14:prstDash w14:val="solid"/>
-            <w14:round/>
-          </w14:textOutline>
-        </w:rPr>
-        <w:t>In the main, we did a while loop which let the user communicate with the market server as many times as he want.</w:t>
-      </w:r>
+      <w:proofErr w:type="spellStart"/>
+      <w:r>
+        <w:rPr>
+          <w:color w:val="000000" w:themeColor="text1"/>
+          <w:sz w:val="28"/>
+          <w:szCs w:val="28"/>
+          <w14:shadow w14:blurRad="38100" w14:dist="19050" w14:dir="2700000" w14:sx="100000" w14:sy="100000" w14:kx="0" w14:ky="0" w14:algn="tl">
+            <w14:schemeClr w14:val="dk1">
+              <w14:alpha w14:val="60000"/>
+            </w14:schemeClr>
+          </w14:shadow>
+          <w14:textOutline w14:w="0" w14:cap="flat" w14:cmpd="sng" w14:algn="ctr">
+            <w14:noFill/>
+            <w14:prstDash w14:val="solid"/>
+            <w14:round/>
+          </w14:textOutline>
+        </w:rPr>
+        <w:t>QueryMarket</w:t>
+      </w:r>
+      <w:proofErr w:type="spellEnd"/>
     </w:p>
     <w:p>
       <w:pPr>
+        <w:pStyle w:val="a3"/>
+        <w:numPr>
+          <w:ilvl w:val="0"/>
+          <w:numId w:val="2"/>
+        </w:numPr>
         <w:bidi w:val="0"/>
         <w:rPr>
           <w:color w:val="000000" w:themeColor="text1"/>
@@ -329,46 +520,51 @@
           </w14:textOutline>
         </w:rPr>
       </w:pPr>
+      <w:proofErr w:type="spellStart"/>
+      <w:r>
+        <w:rPr>
+          <w:color w:val="000000" w:themeColor="text1"/>
+          <w:sz w:val="28"/>
+          <w:szCs w:val="28"/>
+          <w14:shadow w14:blurRad="38100" w14:dist="19050" w14:dir="2700000" w14:sx="100000" w14:sy="100000" w14:kx="0" w14:ky="0" w14:algn="tl">
+            <w14:schemeClr w14:val="dk1">
+              <w14:alpha w14:val="60000"/>
+            </w14:schemeClr>
+          </w14:shadow>
+          <w14:textOutline w14:w="0" w14:cap="flat" w14:cmpd="sng" w14:algn="ctr">
+            <w14:noFill/>
+            <w14:prstDash w14:val="solid"/>
+            <w14:round/>
+          </w14:textOutline>
+        </w:rPr>
+        <w:t>QueryUser</w:t>
+      </w:r>
+      <w:proofErr w:type="spellEnd"/>
     </w:p>
     <w:p>
       <w:pPr>
+        <w:pStyle w:val="a3"/>
+        <w:numPr>
+          <w:ilvl w:val="0"/>
+          <w:numId w:val="2"/>
+        </w:numPr>
         <w:bidi w:val="0"/>
         <w:rPr>
-          <w:rFonts w:hint="cs"/>
-          <w:color w:val="000000" w:themeColor="text1"/>
-          <w:sz w:val="28"/>
-          <w:szCs w:val="28"/>
-          <w:rtl/>
-          <w14:shadow w14:blurRad="38100" w14:dist="19050" w14:dir="2700000" w14:sx="100000" w14:sy="100000" w14:kx="0" w14:ky="0" w14:algn="tl">
-            <w14:schemeClr w14:val="dk1">
-              <w14:alpha w14:val="60000"/>
-            </w14:schemeClr>
-          </w14:shadow>
-          <w14:textOutline w14:w="0" w14:cap="flat" w14:cmpd="sng" w14:algn="ctr">
-            <w14:noFill/>
-            <w14:prstDash w14:val="solid"/>
-            <w14:round/>
-          </w14:textOutline>
-        </w:rPr>
-      </w:pPr>
-      <w:r>
-        <w:rPr>
-          <w:color w:val="000000" w:themeColor="text1"/>
-          <w:sz w:val="28"/>
-          <w:szCs w:val="28"/>
-          <w14:shadow w14:blurRad="38100" w14:dist="19050" w14:dir="2700000" w14:sx="100000" w14:sy="100000" w14:kx="0" w14:ky="0" w14:algn="tl">
-            <w14:schemeClr w14:val="dk1">
-              <w14:alpha w14:val="60000"/>
-            </w14:schemeClr>
-          </w14:shadow>
-          <w14:textOutline w14:w="0" w14:cap="flat" w14:cmpd="sng" w14:algn="ctr">
-            <w14:noFill/>
-            <w14:prstDash w14:val="solid"/>
-            <w14:round/>
-          </w14:textOutline>
-        </w:rPr>
-        <w:t>We used the implemented "</w:t>
-      </w:r>
+          <w:color w:val="000000" w:themeColor="text1"/>
+          <w:sz w:val="28"/>
+          <w:szCs w:val="28"/>
+          <w14:shadow w14:blurRad="38100" w14:dist="19050" w14:dir="2700000" w14:sx="100000" w14:sy="100000" w14:kx="0" w14:ky="0" w14:algn="tl">
+            <w14:schemeClr w14:val="dk1">
+              <w14:alpha w14:val="60000"/>
+            </w14:schemeClr>
+          </w14:shadow>
+          <w14:textOutline w14:w="0" w14:cap="flat" w14:cmpd="sng" w14:algn="ctr">
+            <w14:noFill/>
+            <w14:prstDash w14:val="solid"/>
+            <w14:round/>
+          </w14:textOutline>
+        </w:rPr>
+      </w:pPr>
       <w:proofErr w:type="spellStart"/>
       <w:r>
         <w:rPr>
@@ -386,47 +582,1257 @@
             <w14:round/>
           </w14:textOutline>
         </w:rPr>
-        <w:t>SendPostReq</w:t>
+        <w:t>SellRequest</w:t>
+      </w:r>
+      <w:proofErr w:type="spellEnd"/>
+    </w:p>
+    <w:p>
+      <w:pPr>
+        <w:pStyle w:val="a3"/>
+        <w:bidi w:val="0"/>
+        <w:rPr>
+          <w:color w:val="000000" w:themeColor="text1"/>
+          <w:sz w:val="28"/>
+          <w:szCs w:val="28"/>
+          <w14:shadow w14:blurRad="38100" w14:dist="19050" w14:dir="2700000" w14:sx="100000" w14:sy="100000" w14:kx="0" w14:ky="0" w14:algn="tl">
+            <w14:schemeClr w14:val="dk1">
+              <w14:alpha w14:val="60000"/>
+            </w14:schemeClr>
+          </w14:shadow>
+          <w14:textOutline w14:w="0" w14:cap="flat" w14:cmpd="sng" w14:algn="ctr">
+            <w14:noFill/>
+            <w14:prstDash w14:val="solid"/>
+            <w14:round/>
+          </w14:textOutline>
+        </w:rPr>
+      </w:pPr>
+      <w:r>
+        <w:rPr>
+          <w:color w:val="000000" w:themeColor="text1"/>
+          <w:sz w:val="28"/>
+          <w:szCs w:val="28"/>
+          <w14:shadow w14:blurRad="38100" w14:dist="19050" w14:dir="2700000" w14:sx="100000" w14:sy="100000" w14:kx="0" w14:ky="0" w14:algn="tl">
+            <w14:schemeClr w14:val="dk1">
+              <w14:alpha w14:val="60000"/>
+            </w14:schemeClr>
+          </w14:shadow>
+          <w14:textOutline w14:w="0" w14:cap="flat" w14:cmpd="sng" w14:algn="ctr">
+            <w14:noFill/>
+            <w14:prstDash w14:val="solid"/>
+            <w14:round/>
+          </w14:textOutline>
+        </w:rPr>
+        <w:br/>
+      </w:r>
+    </w:p>
+    <w:p>
+      <w:pPr>
+        <w:pStyle w:val="a3"/>
+        <w:bidi w:val="0"/>
+        <w:rPr>
+          <w:color w:val="000000" w:themeColor="text1"/>
+          <w:sz w:val="28"/>
+          <w:szCs w:val="28"/>
+          <w:u w:val="single"/>
+          <w14:shadow w14:blurRad="38100" w14:dist="19050" w14:dir="2700000" w14:sx="100000" w14:sy="100000" w14:kx="0" w14:ky="0" w14:algn="tl">
+            <w14:schemeClr w14:val="dk1">
+              <w14:alpha w14:val="60000"/>
+            </w14:schemeClr>
+          </w14:shadow>
+          <w14:textOutline w14:w="0" w14:cap="flat" w14:cmpd="sng" w14:algn="ctr">
+            <w14:noFill/>
+            <w14:prstDash w14:val="solid"/>
+            <w14:round/>
+          </w14:textOutline>
+        </w:rPr>
+      </w:pPr>
+      <w:r>
+        <w:rPr>
+          <w:color w:val="000000" w:themeColor="text1"/>
+          <w:sz w:val="28"/>
+          <w:szCs w:val="28"/>
+          <w:u w:val="single"/>
+          <w14:shadow w14:blurRad="38100" w14:dist="19050" w14:dir="2700000" w14:sx="100000" w14:sy="100000" w14:kx="0" w14:ky="0" w14:algn="tl">
+            <w14:schemeClr w14:val="dk1">
+              <w14:alpha w14:val="60000"/>
+            </w14:schemeClr>
+          </w14:shadow>
+          <w14:textOutline w14:w="0" w14:cap="flat" w14:cmpd="sng" w14:algn="ctr">
+            <w14:noFill/>
+            <w14:prstDash w14:val="solid"/>
+            <w14:round/>
+          </w14:textOutline>
+        </w:rPr>
+        <w:t>Networking [Folder]:</w:t>
+      </w:r>
+      <w:r>
+        <w:rPr>
+          <w:color w:val="000000" w:themeColor="text1"/>
+          <w:sz w:val="28"/>
+          <w:szCs w:val="28"/>
+          <w:u w:val="single"/>
+          <w14:shadow w14:blurRad="38100" w14:dist="19050" w14:dir="2700000" w14:sx="100000" w14:sy="100000" w14:kx="0" w14:ky="0" w14:algn="tl">
+            <w14:schemeClr w14:val="dk1">
+              <w14:alpha w14:val="60000"/>
+            </w14:schemeClr>
+          </w14:shadow>
+          <w14:textOutline w14:w="0" w14:cap="flat" w14:cmpd="sng" w14:algn="ctr">
+            <w14:noFill/>
+            <w14:prstDash w14:val="solid"/>
+            <w14:round/>
+          </w14:textOutline>
+        </w:rPr>
+        <w:t xml:space="preserve"> DL</w:t>
+      </w:r>
+      <w:r>
+        <w:rPr>
+          <w:color w:val="000000" w:themeColor="text1"/>
+          <w:sz w:val="28"/>
+          <w:szCs w:val="28"/>
+          <w:u w:val="single"/>
+          <w14:shadow w14:blurRad="38100" w14:dist="19050" w14:dir="2700000" w14:sx="100000" w14:sy="100000" w14:kx="0" w14:ky="0" w14:algn="tl">
+            <w14:schemeClr w14:val="dk1">
+              <w14:alpha w14:val="60000"/>
+            </w14:schemeClr>
+          </w14:shadow>
+          <w14:textOutline w14:w="0" w14:cap="flat" w14:cmpd="sng" w14:algn="ctr">
+            <w14:noFill/>
+            <w14:prstDash w14:val="solid"/>
+            <w14:round/>
+          </w14:textOutline>
+        </w:rPr>
+        <w:br/>
+      </w:r>
+      <w:proofErr w:type="gramStart"/>
+      <w:r>
+        <w:rPr>
+          <w:color w:val="000000" w:themeColor="text1"/>
+          <w:sz w:val="28"/>
+          <w:szCs w:val="28"/>
+          <w:u w:val="single"/>
+          <w14:shadow w14:blurRad="38100" w14:dist="19050" w14:dir="2700000" w14:sx="100000" w14:sy="100000" w14:kx="0" w14:ky="0" w14:algn="tl">
+            <w14:schemeClr w14:val="dk1">
+              <w14:alpha w14:val="60000"/>
+            </w14:schemeClr>
+          </w14:shadow>
+          <w14:textOutline w14:w="0" w14:cap="flat" w14:cmpd="sng" w14:algn="ctr">
+            <w14:noFill/>
+            <w14:prstDash w14:val="solid"/>
+            <w14:round/>
+          </w14:textOutline>
+        </w:rPr>
+        <w:t>ServerCommunication</w:t>
+      </w:r>
+      <w:r>
+        <w:rPr>
+          <w:color w:val="000000" w:themeColor="text1"/>
+          <w:sz w:val="28"/>
+          <w:szCs w:val="28"/>
+          <w:u w:val="single"/>
+          <w14:shadow w14:blurRad="38100" w14:dist="19050" w14:dir="2700000" w14:sx="100000" w14:sy="100000" w14:kx="0" w14:ky="0" w14:algn="tl">
+            <w14:schemeClr w14:val="dk1">
+              <w14:alpha w14:val="60000"/>
+            </w14:schemeClr>
+          </w14:shadow>
+          <w14:textOutline w14:w="0" w14:cap="flat" w14:cmpd="sng" w14:algn="ctr">
+            <w14:noFill/>
+            <w14:prstDash w14:val="solid"/>
+            <w14:round/>
+          </w14:textOutline>
+        </w:rPr>
+        <w:t>[</w:t>
+      </w:r>
+      <w:proofErr w:type="gramEnd"/>
+      <w:r>
+        <w:rPr>
+          <w:color w:val="000000" w:themeColor="text1"/>
+          <w:sz w:val="28"/>
+          <w:szCs w:val="28"/>
+          <w:u w:val="single"/>
+          <w14:shadow w14:blurRad="38100" w14:dist="19050" w14:dir="2700000" w14:sx="100000" w14:sy="100000" w14:kx="0" w14:ky="0" w14:algn="tl">
+            <w14:schemeClr w14:val="dk1">
+              <w14:alpha w14:val="60000"/>
+            </w14:schemeClr>
+          </w14:shadow>
+          <w14:textOutline w14:w="0" w14:cap="flat" w14:cmpd="sng" w14:algn="ctr">
+            <w14:noFill/>
+            <w14:prstDash w14:val="solid"/>
+            <w14:round/>
+          </w14:textOutline>
+        </w:rPr>
+        <w:t>Class]:</w:t>
+      </w:r>
+    </w:p>
+    <w:p>
+      <w:pPr>
+        <w:bidi w:val="0"/>
+        <w:rPr>
+          <w:color w:val="000000" w:themeColor="text1"/>
+          <w:sz w:val="28"/>
+          <w:szCs w:val="28"/>
+          <w14:shadow w14:blurRad="38100" w14:dist="19050" w14:dir="2700000" w14:sx="100000" w14:sy="100000" w14:kx="0" w14:ky="0" w14:algn="tl">
+            <w14:schemeClr w14:val="dk1">
+              <w14:alpha w14:val="60000"/>
+            </w14:schemeClr>
+          </w14:shadow>
+          <w14:textOutline w14:w="0" w14:cap="flat" w14:cmpd="sng" w14:algn="ctr">
+            <w14:noFill/>
+            <w14:prstDash w14:val="solid"/>
+            <w14:round/>
+          </w14:textOutline>
+        </w:rPr>
+      </w:pPr>
+      <w:r>
+        <w:rPr>
+          <w:color w:val="000000" w:themeColor="text1"/>
+          <w:sz w:val="28"/>
+          <w:szCs w:val="28"/>
+          <w14:shadow w14:blurRad="38100" w14:dist="19050" w14:dir="2700000" w14:sx="100000" w14:sy="100000" w14:kx="0" w14:ky="0" w14:algn="tl">
+            <w14:schemeClr w14:val="dk1">
+              <w14:alpha w14:val="60000"/>
+            </w14:schemeClr>
+          </w14:shadow>
+          <w14:textOutline w14:w="0" w14:cap="flat" w14:cmpd="sng" w14:algn="ctr">
+            <w14:noFill/>
+            <w14:prstDash w14:val="solid"/>
+            <w14:round/>
+          </w14:textOutline>
+        </w:rPr>
+        <w:t xml:space="preserve">We implemented the </w:t>
+      </w:r>
+      <w:r>
+        <w:rPr>
+          <w:color w:val="000000" w:themeColor="text1"/>
+          <w:sz w:val="28"/>
+          <w:szCs w:val="28"/>
+          <w14:shadow w14:blurRad="38100" w14:dist="19050" w14:dir="2700000" w14:sx="100000" w14:sy="100000" w14:kx="0" w14:ky="0" w14:algn="tl">
+            <w14:schemeClr w14:val="dk1">
+              <w14:alpha w14:val="60000"/>
+            </w14:schemeClr>
+          </w14:shadow>
+          <w14:textOutline w14:w="0" w14:cap="flat" w14:cmpd="sng" w14:algn="ctr">
+            <w14:noFill/>
+            <w14:prstDash w14:val="solid"/>
+            <w14:round/>
+          </w14:textOutline>
+        </w:rPr>
+        <w:t>"</w:t>
+      </w:r>
+      <w:r>
+        <w:rPr>
+          <w:color w:val="000000" w:themeColor="text1"/>
+          <w:sz w:val="28"/>
+          <w:szCs w:val="28"/>
+          <w14:shadow w14:blurRad="38100" w14:dist="19050" w14:dir="2700000" w14:sx="100000" w14:sy="100000" w14:kx="0" w14:ky="0" w14:algn="tl">
+            <w14:schemeClr w14:val="dk1">
+              <w14:alpha w14:val="60000"/>
+            </w14:schemeClr>
+          </w14:shadow>
+          <w14:textOutline w14:w="0" w14:cap="flat" w14:cmpd="sng" w14:algn="ctr">
+            <w14:noFill/>
+            <w14:prstDash w14:val="solid"/>
+            <w14:round/>
+          </w14:textOutline>
+        </w:rPr>
+        <w:t>IMarketClient</w:t>
+      </w:r>
+      <w:r>
+        <w:rPr>
+          <w:color w:val="000000" w:themeColor="text1"/>
+          <w:sz w:val="28"/>
+          <w:szCs w:val="28"/>
+          <w14:shadow w14:blurRad="38100" w14:dist="19050" w14:dir="2700000" w14:sx="100000" w14:sy="100000" w14:kx="0" w14:ky="0" w14:algn="tl">
+            <w14:schemeClr w14:val="dk1">
+              <w14:alpha w14:val="60000"/>
+            </w14:schemeClr>
+          </w14:shadow>
+          <w14:textOutline w14:w="0" w14:cap="flat" w14:cmpd="sng" w14:algn="ctr">
+            <w14:noFill/>
+            <w14:prstDash w14:val="solid"/>
+            <w14:round/>
+          </w14:textOutline>
+        </w:rPr>
+        <w:t>" interface</w:t>
+      </w:r>
+      <w:r>
+        <w:rPr>
+          <w:color w:val="000000" w:themeColor="text1"/>
+          <w:sz w:val="28"/>
+          <w:szCs w:val="28"/>
+          <w14:shadow w14:blurRad="38100" w14:dist="19050" w14:dir="2700000" w14:sx="100000" w14:sy="100000" w14:kx="0" w14:ky="0" w14:algn="tl">
+            <w14:schemeClr w14:val="dk1">
+              <w14:alpha w14:val="60000"/>
+            </w14:schemeClr>
+          </w14:shadow>
+          <w14:textOutline w14:w="0" w14:cap="flat" w14:cmpd="sng" w14:algn="ctr">
+            <w14:noFill/>
+            <w14:prstDash w14:val="solid"/>
+            <w14:round/>
+          </w14:textOutline>
+        </w:rPr>
+        <w:t>,</w:t>
+      </w:r>
+      <w:r>
+        <w:rPr>
+          <w:color w:val="000000" w:themeColor="text1"/>
+          <w:sz w:val="28"/>
+          <w:szCs w:val="28"/>
+          <w14:shadow w14:blurRad="38100" w14:dist="19050" w14:dir="2700000" w14:sx="100000" w14:sy="100000" w14:kx="0" w14:ky="0" w14:algn="tl">
+            <w14:schemeClr w14:val="dk1">
+              <w14:alpha w14:val="60000"/>
+            </w14:schemeClr>
+          </w14:shadow>
+          <w14:textOutline w14:w="0" w14:cap="flat" w14:cmpd="sng" w14:algn="ctr">
+            <w14:noFill/>
+            <w14:prstDash w14:val="solid"/>
+            <w14:round/>
+          </w14:textOutline>
+        </w:rPr>
+        <w:t xml:space="preserve"> in the communication module code.  Each method creates a connection with the market server getting a respond from it. </w:t>
+      </w:r>
+      <w:r>
+        <w:rPr>
+          <w:color w:val="000000" w:themeColor="text1"/>
+          <w:sz w:val="28"/>
+          <w:szCs w:val="28"/>
+          <w14:shadow w14:blurRad="38100" w14:dist="19050" w14:dir="2700000" w14:sx="100000" w14:sy="100000" w14:kx="0" w14:ky="0" w14:algn="tl">
+            <w14:schemeClr w14:val="dk1">
+              <w14:alpha w14:val="60000"/>
+            </w14:schemeClr>
+          </w14:shadow>
+          <w14:textOutline w14:w="0" w14:cap="flat" w14:cmpd="sng" w14:algn="ctr">
+            <w14:noFill/>
+            <w14:prstDash w14:val="solid"/>
+            <w14:round/>
+          </w14:textOutline>
+        </w:rPr>
+        <w:br/>
+        <w:t>One for each of the market possible functions.</w:t>
+      </w:r>
+      <w:r>
+        <w:rPr>
+          <w:color w:val="000000" w:themeColor="text1"/>
+          <w:sz w:val="28"/>
+          <w:szCs w:val="28"/>
+          <w14:shadow w14:blurRad="38100" w14:dist="19050" w14:dir="2700000" w14:sx="100000" w14:sy="100000" w14:kx="0" w14:ky="0" w14:algn="tl">
+            <w14:schemeClr w14:val="dk1">
+              <w14:alpha w14:val="60000"/>
+            </w14:schemeClr>
+          </w14:shadow>
+          <w14:textOutline w14:w="0" w14:cap="flat" w14:cmpd="sng" w14:algn="ctr">
+            <w14:noFill/>
+            <w14:prstDash w14:val="solid"/>
+            <w14:round/>
+          </w14:textOutline>
+        </w:rPr>
+        <w:br/>
+      </w:r>
+      <w:r>
+        <w:rPr>
+          <w:color w:val="000000" w:themeColor="text1"/>
+          <w:sz w:val="28"/>
+          <w:szCs w:val="28"/>
+          <w14:shadow w14:blurRad="38100" w14:dist="19050" w14:dir="2700000" w14:sx="100000" w14:sy="100000" w14:kx="0" w14:ky="0" w14:algn="tl">
+            <w14:schemeClr w14:val="dk1">
+              <w14:alpha w14:val="60000"/>
+            </w14:schemeClr>
+          </w14:shadow>
+          <w14:textOutline w14:w="0" w14:cap="flat" w14:cmpd="sng" w14:algn="ctr">
+            <w14:noFill/>
+            <w14:prstDash w14:val="solid"/>
+            <w14:round/>
+          </w14:textOutline>
+        </w:rPr>
+        <w:br/>
+      </w:r>
+      <w:r>
+        <w:rPr>
+          <w:color w:val="000000" w:themeColor="text1"/>
+          <w:sz w:val="28"/>
+          <w:szCs w:val="28"/>
+          <w14:shadow w14:blurRad="38100" w14:dist="19050" w14:dir="2700000" w14:sx="100000" w14:sy="100000" w14:kx="0" w14:ky="0" w14:algn="tl">
+            <w14:schemeClr w14:val="dk1">
+              <w14:alpha w14:val="60000"/>
+            </w14:schemeClr>
+          </w14:shadow>
+          <w14:textOutline w14:w="0" w14:cap="flat" w14:cmpd="sng" w14:algn="ctr">
+            <w14:noFill/>
+            <w14:prstDash w14:val="solid"/>
+            <w14:round/>
+          </w14:textOutline>
+        </w:rPr>
+        <w:t>We used the implemented "SendPostRequest" method that was created by the project instructors to make the actual communication between the user and the server in each method.</w:t>
+      </w:r>
+      <w:r>
+        <w:rPr>
+          <w:color w:val="000000" w:themeColor="text1"/>
+          <w:sz w:val="28"/>
+          <w:szCs w:val="28"/>
+          <w14:shadow w14:blurRad="38100" w14:dist="19050" w14:dir="2700000" w14:sx="100000" w14:sy="100000" w14:kx="0" w14:ky="0" w14:algn="tl">
+            <w14:schemeClr w14:val="dk1">
+              <w14:alpha w14:val="60000"/>
+            </w14:schemeClr>
+          </w14:shadow>
+          <w14:textOutline w14:w="0" w14:cap="flat" w14:cmpd="sng" w14:algn="ctr">
+            <w14:noFill/>
+            <w14:prstDash w14:val="solid"/>
+            <w14:round/>
+          </w14:textOutline>
+        </w:rPr>
+        <w:br/>
+      </w:r>
+      <w:r>
+        <w:rPr>
+          <w:color w:val="000000" w:themeColor="text1"/>
+          <w:sz w:val="28"/>
+          <w:szCs w:val="28"/>
+          <w14:shadow w14:blurRad="38100" w14:dist="19050" w14:dir="2700000" w14:sx="100000" w14:sy="100000" w14:kx="0" w14:ky="0" w14:algn="tl">
+            <w14:schemeClr w14:val="dk1">
+              <w14:alpha w14:val="60000"/>
+            </w14:schemeClr>
+          </w14:shadow>
+          <w14:textOutline w14:w="0" w14:cap="flat" w14:cmpd="sng" w14:algn="ctr">
+            <w14:noFill/>
+            <w14:prstDash w14:val="solid"/>
+            <w14:round/>
+          </w14:textOutline>
+        </w:rPr>
+        <w:br/>
+      </w:r>
+      <w:r>
+        <w:rPr>
+          <w:color w:val="000000" w:themeColor="text1"/>
+          <w:sz w:val="28"/>
+          <w:szCs w:val="28"/>
+          <w14:shadow w14:blurRad="38100" w14:dist="19050" w14:dir="2700000" w14:sx="100000" w14:sy="100000" w14:kx="0" w14:ky="0" w14:algn="tl">
+            <w14:schemeClr w14:val="dk1">
+              <w14:alpha w14:val="60000"/>
+            </w14:schemeClr>
+          </w14:shadow>
+          <w14:textOutline w14:w="0" w14:cap="flat" w14:cmpd="sng" w14:algn="ctr">
+            <w14:noFill/>
+            <w14:prstDash w14:val="solid"/>
+            <w14:round/>
+          </w14:textOutline>
+        </w:rPr>
+        <w:br/>
+      </w:r>
+      <w:r>
+        <w:rPr>
+          <w:color w:val="000000" w:themeColor="text1"/>
+          <w:sz w:val="28"/>
+          <w:szCs w:val="28"/>
+          <w14:shadow w14:blurRad="38100" w14:dist="19050" w14:dir="2700000" w14:sx="100000" w14:sy="100000" w14:kx="0" w14:ky="0" w14:algn="tl">
+            <w14:schemeClr w14:val="dk1">
+              <w14:alpha w14:val="60000"/>
+            </w14:schemeClr>
+          </w14:shadow>
+          <w14:textOutline w14:w="0" w14:cap="flat" w14:cmpd="sng" w14:algn="ctr">
+            <w14:noFill/>
+            <w14:prstDash w14:val="solid"/>
+            <w14:round/>
+          </w14:textOutline>
+        </w:rPr>
+        <w:br/>
+      </w:r>
+      <w:r>
+        <w:rPr>
+          <w:color w:val="000000" w:themeColor="text1"/>
+          <w:sz w:val="28"/>
+          <w:szCs w:val="28"/>
+          <w14:shadow w14:blurRad="38100" w14:dist="19050" w14:dir="2700000" w14:sx="100000" w14:sy="100000" w14:kx="0" w14:ky="0" w14:algn="tl">
+            <w14:schemeClr w14:val="dk1">
+              <w14:alpha w14:val="60000"/>
+            </w14:schemeClr>
+          </w14:shadow>
+          <w14:textOutline w14:w="0" w14:cap="flat" w14:cmpd="sng" w14:algn="ctr">
+            <w14:noFill/>
+            <w14:prstDash w14:val="solid"/>
+            <w14:round/>
+          </w14:textOutline>
+        </w:rPr>
+        <w:br/>
+      </w:r>
+      <w:proofErr w:type="spellStart"/>
+      <w:proofErr w:type="gramStart"/>
+      <w:r>
+        <w:rPr>
+          <w:color w:val="000000" w:themeColor="text1"/>
+          <w:sz w:val="28"/>
+          <w:szCs w:val="28"/>
+          <w:u w:val="single"/>
+          <w14:shadow w14:blurRad="38100" w14:dist="19050" w14:dir="2700000" w14:sx="100000" w14:sy="100000" w14:kx="0" w14:ky="0" w14:algn="tl">
+            <w14:schemeClr w14:val="dk1">
+              <w14:alpha w14:val="60000"/>
+            </w14:schemeClr>
+          </w14:shadow>
+          <w14:textOutline w14:w="0" w14:cap="flat" w14:cmpd="sng" w14:algn="ctr">
+            <w14:noFill/>
+            <w14:prstDash w14:val="solid"/>
+            <w14:round/>
+          </w14:textOutline>
+        </w:rPr>
+        <w:lastRenderedPageBreak/>
+        <w:t>MarketUserData</w:t>
+      </w:r>
+      <w:proofErr w:type="spellEnd"/>
+      <w:r>
+        <w:rPr>
+          <w:color w:val="000000" w:themeColor="text1"/>
+          <w:sz w:val="28"/>
+          <w:szCs w:val="28"/>
+          <w:u w:val="single"/>
+          <w14:shadow w14:blurRad="38100" w14:dist="19050" w14:dir="2700000" w14:sx="100000" w14:sy="100000" w14:kx="0" w14:ky="0" w14:algn="tl">
+            <w14:schemeClr w14:val="dk1">
+              <w14:alpha w14:val="60000"/>
+            </w14:schemeClr>
+          </w14:shadow>
+          <w14:textOutline w14:w="0" w14:cap="flat" w14:cmpd="sng" w14:algn="ctr">
+            <w14:noFill/>
+            <w14:prstDash w14:val="solid"/>
+            <w14:round/>
+          </w14:textOutline>
+        </w:rPr>
+        <w:t>[</w:t>
+      </w:r>
+      <w:proofErr w:type="gramEnd"/>
+      <w:r>
+        <w:rPr>
+          <w:color w:val="000000" w:themeColor="text1"/>
+          <w:sz w:val="28"/>
+          <w:szCs w:val="28"/>
+          <w:u w:val="single"/>
+          <w14:shadow w14:blurRad="38100" w14:dist="19050" w14:dir="2700000" w14:sx="100000" w14:sy="100000" w14:kx="0" w14:ky="0" w14:algn="tl">
+            <w14:schemeClr w14:val="dk1">
+              <w14:alpha w14:val="60000"/>
+            </w14:schemeClr>
+          </w14:shadow>
+          <w14:textOutline w14:w="0" w14:cap="flat" w14:cmpd="sng" w14:algn="ctr">
+            <w14:noFill/>
+            <w14:prstDash w14:val="solid"/>
+            <w14:round/>
+          </w14:textOutline>
+        </w:rPr>
+        <w:t xml:space="preserve">Class], </w:t>
+      </w:r>
+      <w:proofErr w:type="spellStart"/>
+      <w:r>
+        <w:rPr>
+          <w:color w:val="000000" w:themeColor="text1"/>
+          <w:sz w:val="28"/>
+          <w:szCs w:val="28"/>
+          <w:u w:val="single"/>
+          <w14:shadow w14:blurRad="38100" w14:dist="19050" w14:dir="2700000" w14:sx="100000" w14:sy="100000" w14:kx="0" w14:ky="0" w14:algn="tl">
+            <w14:schemeClr w14:val="dk1">
+              <w14:alpha w14:val="60000"/>
+            </w14:schemeClr>
+          </w14:shadow>
+          <w14:textOutline w14:w="0" w14:cap="flat" w14:cmpd="sng" w14:algn="ctr">
+            <w14:noFill/>
+            <w14:prstDash w14:val="solid"/>
+            <w14:round/>
+          </w14:textOutline>
+        </w:rPr>
+        <w:t>MarketItemQuery</w:t>
+      </w:r>
+      <w:proofErr w:type="spellEnd"/>
+      <w:r>
+        <w:rPr>
+          <w:color w:val="000000" w:themeColor="text1"/>
+          <w:sz w:val="28"/>
+          <w:szCs w:val="28"/>
+          <w:u w:val="single"/>
+          <w14:shadow w14:blurRad="38100" w14:dist="19050" w14:dir="2700000" w14:sx="100000" w14:sy="100000" w14:kx="0" w14:ky="0" w14:algn="tl">
+            <w14:schemeClr w14:val="dk1">
+              <w14:alpha w14:val="60000"/>
+            </w14:schemeClr>
+          </w14:shadow>
+          <w14:textOutline w14:w="0" w14:cap="flat" w14:cmpd="sng" w14:algn="ctr">
+            <w14:noFill/>
+            <w14:prstDash w14:val="solid"/>
+            <w14:round/>
+          </w14:textOutline>
+        </w:rPr>
+        <w:t xml:space="preserve">[Class], </w:t>
+      </w:r>
+      <w:proofErr w:type="spellStart"/>
+      <w:r>
+        <w:rPr>
+          <w:color w:val="000000" w:themeColor="text1"/>
+          <w:sz w:val="28"/>
+          <w:szCs w:val="28"/>
+          <w:u w:val="single"/>
+          <w14:shadow w14:blurRad="38100" w14:dist="19050" w14:dir="2700000" w14:sx="100000" w14:sy="100000" w14:kx="0" w14:ky="0" w14:algn="tl">
+            <w14:schemeClr w14:val="dk1">
+              <w14:alpha w14:val="60000"/>
+            </w14:schemeClr>
+          </w14:shadow>
+          <w14:textOutline w14:w="0" w14:cap="flat" w14:cmpd="sng" w14:algn="ctr">
+            <w14:noFill/>
+            <w14:prstDash w14:val="solid"/>
+            <w14:round/>
+          </w14:textOutline>
+        </w:rPr>
+        <w:t>MarketCommodityoffer</w:t>
+      </w:r>
+      <w:proofErr w:type="spellEnd"/>
+      <w:r>
+        <w:rPr>
+          <w:color w:val="000000" w:themeColor="text1"/>
+          <w:sz w:val="28"/>
+          <w:szCs w:val="28"/>
+          <w:u w:val="single"/>
+          <w14:shadow w14:blurRad="38100" w14:dist="19050" w14:dir="2700000" w14:sx="100000" w14:sy="100000" w14:kx="0" w14:ky="0" w14:algn="tl">
+            <w14:schemeClr w14:val="dk1">
+              <w14:alpha w14:val="60000"/>
+            </w14:schemeClr>
+          </w14:shadow>
+          <w14:textOutline w14:w="0" w14:cap="flat" w14:cmpd="sng" w14:algn="ctr">
+            <w14:noFill/>
+            <w14:prstDash w14:val="solid"/>
+            <w14:round/>
+          </w14:textOutline>
+        </w:rPr>
+        <w:t>[Class]:</w:t>
+      </w:r>
+    </w:p>
+    <w:p>
+      <w:pPr>
+        <w:bidi w:val="0"/>
+        <w:rPr>
+          <w:color w:val="000000" w:themeColor="text1"/>
+          <w:sz w:val="28"/>
+          <w:szCs w:val="28"/>
+          <w14:shadow w14:blurRad="38100" w14:dist="19050" w14:dir="2700000" w14:sx="100000" w14:sy="100000" w14:kx="0" w14:ky="0" w14:algn="tl">
+            <w14:schemeClr w14:val="dk1">
+              <w14:alpha w14:val="60000"/>
+            </w14:schemeClr>
+          </w14:shadow>
+          <w14:textOutline w14:w="0" w14:cap="flat" w14:cmpd="sng" w14:algn="ctr">
+            <w14:noFill/>
+            <w14:prstDash w14:val="solid"/>
+            <w14:round/>
+          </w14:textOutline>
+        </w:rPr>
+      </w:pPr>
+      <w:r>
+        <w:rPr>
+          <w:color w:val="000000" w:themeColor="text1"/>
+          <w:sz w:val="28"/>
+          <w:szCs w:val="28"/>
+          <w14:shadow w14:blurRad="38100" w14:dist="19050" w14:dir="2700000" w14:sx="100000" w14:sy="100000" w14:kx="0" w14:ky="0" w14:algn="tl">
+            <w14:schemeClr w14:val="dk1">
+              <w14:alpha w14:val="60000"/>
+            </w14:schemeClr>
+          </w14:shadow>
+          <w14:textOutline w14:w="0" w14:cap="flat" w14:cmpd="sng" w14:algn="ctr">
+            <w14:noFill/>
+            <w14:prstDash w14:val="solid"/>
+            <w14:round/>
+          </w14:textOutline>
+        </w:rPr>
+        <w:t xml:space="preserve">The server respond for </w:t>
+      </w:r>
+      <w:r>
+        <w:rPr>
+          <w:color w:val="000000" w:themeColor="text1"/>
+          <w:sz w:val="28"/>
+          <w:szCs w:val="28"/>
+          <w14:shadow w14:blurRad="38100" w14:dist="19050" w14:dir="2700000" w14:sx="100000" w14:sy="100000" w14:kx="0" w14:ky="0" w14:algn="tl">
+            <w14:schemeClr w14:val="dk1">
+              <w14:alpha w14:val="60000"/>
+            </w14:schemeClr>
+          </w14:shadow>
+          <w14:textOutline w14:w="0" w14:cap="flat" w14:cmpd="sng" w14:algn="ctr">
+            <w14:noFill/>
+            <w14:prstDash w14:val="solid"/>
+            <w14:round/>
+          </w14:textOutline>
+        </w:rPr>
+        <w:t xml:space="preserve">the </w:t>
+      </w:r>
+      <w:r>
+        <w:rPr>
+          <w:rFonts w:ascii="Arial" w:hAnsi="Arial" w:cs="Arial"/>
+          <w:color w:val="434343"/>
+          <w:sz w:val="28"/>
+          <w:szCs w:val="28"/>
+        </w:rPr>
+        <w:t>Query sell/buy request</w:t>
+      </w:r>
+      <w:r>
+        <w:rPr>
+          <w:rFonts w:ascii="Arial" w:hAnsi="Arial" w:cs="Arial"/>
+          <w:color w:val="434343"/>
+          <w:sz w:val="28"/>
+          <w:szCs w:val="28"/>
+        </w:rPr>
+        <w:t>,</w:t>
+      </w:r>
+      <w:r>
+        <w:rPr>
+          <w:rFonts w:ascii="Arial" w:hAnsi="Arial" w:cs="Arial"/>
+          <w:color w:val="434343"/>
+          <w:sz w:val="28"/>
+          <w:szCs w:val="28"/>
+        </w:rPr>
+        <w:br/>
+      </w:r>
+      <w:r>
+        <w:rPr>
+          <w:rFonts w:ascii="Arial" w:hAnsi="Arial" w:cs="Arial"/>
+          <w:color w:val="434343"/>
+          <w:sz w:val="28"/>
+          <w:szCs w:val="28"/>
+        </w:rPr>
+        <w:t>Query user request</w:t>
+      </w:r>
+      <w:r>
+        <w:rPr>
+          <w:color w:val="000000" w:themeColor="text1"/>
+          <w:sz w:val="28"/>
+          <w:szCs w:val="28"/>
+          <w14:shadow w14:blurRad="38100" w14:dist="19050" w14:dir="2700000" w14:sx="100000" w14:sy="100000" w14:kx="0" w14:ky="0" w14:algn="tl">
+            <w14:schemeClr w14:val="dk1">
+              <w14:alpha w14:val="60000"/>
+            </w14:schemeClr>
+          </w14:shadow>
+          <w14:textOutline w14:w="0" w14:cap="flat" w14:cmpd="sng" w14:algn="ctr">
+            <w14:noFill/>
+            <w14:prstDash w14:val="solid"/>
+            <w14:round/>
+          </w14:textOutline>
+        </w:rPr>
+        <w:t xml:space="preserve"> and </w:t>
+      </w:r>
+      <w:r>
+        <w:rPr>
+          <w:rFonts w:ascii="Arial" w:hAnsi="Arial" w:cs="Arial"/>
+          <w:color w:val="434343"/>
+          <w:sz w:val="28"/>
+          <w:szCs w:val="28"/>
+        </w:rPr>
+        <w:t>Query market request</w:t>
+      </w:r>
+      <w:r>
+        <w:rPr>
+          <w:rFonts w:ascii="Arial" w:hAnsi="Arial" w:cs="Arial"/>
+          <w:color w:val="434343"/>
+          <w:sz w:val="28"/>
+          <w:szCs w:val="28"/>
+        </w:rPr>
+        <w:br/>
+        <w:t xml:space="preserve">is unique </w:t>
+      </w:r>
+      <w:r>
+        <w:rPr>
+          <w:color w:val="000000" w:themeColor="text1"/>
+          <w:sz w:val="28"/>
+          <w:szCs w:val="28"/>
+          <w14:shadow w14:blurRad="38100" w14:dist="19050" w14:dir="2700000" w14:sx="100000" w14:sy="100000" w14:kx="0" w14:ky="0" w14:algn="tl">
+            <w14:schemeClr w14:val="dk1">
+              <w14:alpha w14:val="60000"/>
+            </w14:schemeClr>
+          </w14:shadow>
+          <w14:textOutline w14:w="0" w14:cap="flat" w14:cmpd="sng" w14:algn="ctr">
+            <w14:noFill/>
+            <w14:prstDash w14:val="solid"/>
+            <w14:round/>
+          </w14:textOutline>
+        </w:rPr>
+        <w:t>because in these kind of queries the server respond with much more information that been divided between several variables -</w:t>
+      </w:r>
+      <w:r>
+        <w:rPr>
+          <w:color w:val="000000" w:themeColor="text1"/>
+          <w:sz w:val="28"/>
+          <w:szCs w:val="28"/>
+          <w14:shadow w14:blurRad="38100" w14:dist="19050" w14:dir="2700000" w14:sx="100000" w14:sy="100000" w14:kx="0" w14:ky="0" w14:algn="tl">
+            <w14:schemeClr w14:val="dk1">
+              <w14:alpha w14:val="60000"/>
+            </w14:schemeClr>
+          </w14:shadow>
+          <w14:textOutline w14:w="0" w14:cap="flat" w14:cmpd="sng" w14:algn="ctr">
+            <w14:noFill/>
+            <w14:prstDash w14:val="solid"/>
+            <w14:round/>
+          </w14:textOutline>
+        </w:rPr>
+        <w:br/>
+        <w:t xml:space="preserve">like </w:t>
+      </w:r>
+      <w:proofErr w:type="spellStart"/>
+      <w:r>
+        <w:rPr>
+          <w:color w:val="000000" w:themeColor="text1"/>
+          <w:sz w:val="28"/>
+          <w:szCs w:val="28"/>
+          <w14:shadow w14:blurRad="38100" w14:dist="19050" w14:dir="2700000" w14:sx="100000" w14:sy="100000" w14:kx="0" w14:ky="0" w14:algn="tl">
+            <w14:schemeClr w14:val="dk1">
+              <w14:alpha w14:val="60000"/>
+            </w14:schemeClr>
+          </w14:shadow>
+          <w14:textOutline w14:w="0" w14:cap="flat" w14:cmpd="sng" w14:algn="ctr">
+            <w14:noFill/>
+            <w14:prstDash w14:val="solid"/>
+            <w14:round/>
+          </w14:textOutline>
+        </w:rPr>
+        <w:t>int</w:t>
+      </w:r>
+      <w:proofErr w:type="spellEnd"/>
+      <w:r>
+        <w:rPr>
+          <w:color w:val="000000" w:themeColor="text1"/>
+          <w:sz w:val="28"/>
+          <w:szCs w:val="28"/>
+          <w14:shadow w14:blurRad="38100" w14:dist="19050" w14:dir="2700000" w14:sx="100000" w14:sy="100000" w14:kx="0" w14:ky="0" w14:algn="tl">
+            <w14:schemeClr w14:val="dk1">
+              <w14:alpha w14:val="60000"/>
+            </w14:schemeClr>
+          </w14:shadow>
+          <w14:textOutline w14:w="0" w14:cap="flat" w14:cmpd="sng" w14:algn="ctr">
+            <w14:noFill/>
+            <w14:prstDash w14:val="solid"/>
+            <w14:round/>
+          </w14:textOutline>
+        </w:rPr>
+        <w:t>, list, dictionary and more…</w:t>
+      </w:r>
+      <w:r>
+        <w:rPr>
+          <w:color w:val="000000" w:themeColor="text1"/>
+          <w:sz w:val="28"/>
+          <w:szCs w:val="28"/>
+          <w14:shadow w14:blurRad="38100" w14:dist="19050" w14:dir="2700000" w14:sx="100000" w14:sy="100000" w14:kx="0" w14:ky="0" w14:algn="tl">
+            <w14:schemeClr w14:val="dk1">
+              <w14:alpha w14:val="60000"/>
+            </w14:schemeClr>
+          </w14:shadow>
+          <w14:textOutline w14:w="0" w14:cap="flat" w14:cmpd="sng" w14:algn="ctr">
+            <w14:noFill/>
+            <w14:prstDash w14:val="solid"/>
+            <w14:round/>
+          </w14:textOutline>
+        </w:rPr>
+        <w:br/>
+        <w:t xml:space="preserve">So in order the get all the information we needed we implemented the interfaces in the marketclient.DataEntries </w:t>
+      </w:r>
+      <w:r>
+        <w:rPr>
+          <w:color w:val="000000" w:themeColor="text1"/>
+          <w:sz w:val="28"/>
+          <w:szCs w:val="28"/>
+          <w14:shadow w14:blurRad="38100" w14:dist="19050" w14:dir="2700000" w14:sx="100000" w14:sy="100000" w14:kx="0" w14:ky="0" w14:algn="tl">
+            <w14:schemeClr w14:val="dk1">
+              <w14:alpha w14:val="60000"/>
+            </w14:schemeClr>
+          </w14:shadow>
+          <w14:textOutline w14:w="0" w14:cap="flat" w14:cmpd="sng" w14:algn="ctr">
+            <w14:noFill/>
+            <w14:prstDash w14:val="solid"/>
+            <w14:round/>
+          </w14:textOutline>
+        </w:rPr>
+        <w:t>directory with</w:t>
+      </w:r>
+      <w:r>
+        <w:rPr>
+          <w:color w:val="000000" w:themeColor="text1"/>
+          <w:sz w:val="28"/>
+          <w:szCs w:val="28"/>
+          <w14:shadow w14:blurRad="38100" w14:dist="19050" w14:dir="2700000" w14:sx="100000" w14:sy="100000" w14:kx="0" w14:ky="0" w14:algn="tl">
+            <w14:schemeClr w14:val="dk1">
+              <w14:alpha w14:val="60000"/>
+            </w14:schemeClr>
+          </w14:shadow>
+          <w14:textOutline w14:w="0" w14:cap="flat" w14:cmpd="sng" w14:algn="ctr">
+            <w14:noFill/>
+            <w14:prstDash w14:val="solid"/>
+            <w14:round/>
+          </w14:textOutline>
+        </w:rPr>
+        <w:t xml:space="preserve"> the needed variables.</w:t>
+      </w:r>
+      <w:r>
+        <w:rPr>
+          <w:color w:val="000000" w:themeColor="text1"/>
+          <w:sz w:val="28"/>
+          <w:szCs w:val="28"/>
+          <w14:shadow w14:blurRad="38100" w14:dist="19050" w14:dir="2700000" w14:sx="100000" w14:sy="100000" w14:kx="0" w14:ky="0" w14:algn="tl">
+            <w14:schemeClr w14:val="dk1">
+              <w14:alpha w14:val="60000"/>
+            </w14:schemeClr>
+          </w14:shadow>
+          <w14:textOutline w14:w="0" w14:cap="flat" w14:cmpd="sng" w14:algn="ctr">
+            <w14:noFill/>
+            <w14:prstDash w14:val="solid"/>
+            <w14:round/>
+          </w14:textOutline>
+        </w:rPr>
+        <w:br/>
+      </w:r>
+    </w:p>
+    <w:p>
+      <w:pPr>
+        <w:bidi w:val="0"/>
+        <w:rPr>
+          <w:color w:val="000000" w:themeColor="text1"/>
+          <w:sz w:val="28"/>
+          <w:szCs w:val="28"/>
+          <w:u w:val="single"/>
+          <w14:shadow w14:blurRad="38100" w14:dist="19050" w14:dir="2700000" w14:sx="100000" w14:sy="100000" w14:kx="0" w14:ky="0" w14:algn="tl">
+            <w14:schemeClr w14:val="dk1">
+              <w14:alpha w14:val="60000"/>
+            </w14:schemeClr>
+          </w14:shadow>
+          <w14:textOutline w14:w="0" w14:cap="flat" w14:cmpd="sng" w14:algn="ctr">
+            <w14:noFill/>
+            <w14:prstDash w14:val="solid"/>
+            <w14:round/>
+          </w14:textOutline>
+        </w:rPr>
+      </w:pPr>
+      <w:r>
+        <w:rPr>
+          <w:color w:val="000000" w:themeColor="text1"/>
+          <w:sz w:val="28"/>
+          <w:szCs w:val="28"/>
+          <w:u w:val="single"/>
+          <w14:shadow w14:blurRad="38100" w14:dist="19050" w14:dir="2700000" w14:sx="100000" w14:sy="100000" w14:kx="0" w14:ky="0" w14:algn="tl">
+            <w14:schemeClr w14:val="dk1">
+              <w14:alpha w14:val="60000"/>
+            </w14:schemeClr>
+          </w14:shadow>
+          <w14:textOutline w14:w="0" w14:cap="flat" w14:cmpd="sng" w14:algn="ctr">
+            <w14:noFill/>
+            <w14:prstDash w14:val="solid"/>
+            <w14:round/>
+          </w14:textOutline>
+        </w:rPr>
+        <w:t>Main [Folder]:</w:t>
+      </w:r>
+      <w:r>
+        <w:rPr>
+          <w:color w:val="000000" w:themeColor="text1"/>
+          <w:sz w:val="28"/>
+          <w:szCs w:val="28"/>
+          <w:u w:val="single"/>
+          <w14:shadow w14:blurRad="38100" w14:dist="19050" w14:dir="2700000" w14:sx="100000" w14:sy="100000" w14:kx="0" w14:ky="0" w14:algn="tl">
+            <w14:schemeClr w14:val="dk1">
+              <w14:alpha w14:val="60000"/>
+            </w14:schemeClr>
+          </w14:shadow>
+          <w14:textOutline w14:w="0" w14:cap="flat" w14:cmpd="sng" w14:algn="ctr">
+            <w14:noFill/>
+            <w14:prstDash w14:val="solid"/>
+            <w14:round/>
+          </w14:textOutline>
+        </w:rPr>
+        <w:t xml:space="preserve">  PL</w:t>
+      </w:r>
+    </w:p>
+    <w:p>
+      <w:pPr>
+        <w:bidi w:val="0"/>
+        <w:rPr>
+          <w:color w:val="000000" w:themeColor="text1"/>
+          <w:sz w:val="28"/>
+          <w:szCs w:val="28"/>
+          <w14:shadow w14:blurRad="38100" w14:dist="19050" w14:dir="2700000" w14:sx="100000" w14:sy="100000" w14:kx="0" w14:ky="0" w14:algn="tl">
+            <w14:schemeClr w14:val="dk1">
+              <w14:alpha w14:val="60000"/>
+            </w14:schemeClr>
+          </w14:shadow>
+          <w14:textOutline w14:w="0" w14:cap="flat" w14:cmpd="sng" w14:algn="ctr">
+            <w14:noFill/>
+            <w14:prstDash w14:val="solid"/>
+            <w14:round/>
+          </w14:textOutline>
+        </w:rPr>
+      </w:pPr>
+      <w:r>
+        <w:rPr>
+          <w:color w:val="000000" w:themeColor="text1"/>
+          <w:sz w:val="28"/>
+          <w:szCs w:val="28"/>
+          <w14:shadow w14:blurRad="38100" w14:dist="19050" w14:dir="2700000" w14:sx="100000" w14:sy="100000" w14:kx="0" w14:ky="0" w14:algn="tl">
+            <w14:schemeClr w14:val="dk1">
+              <w14:alpha w14:val="60000"/>
+            </w14:schemeClr>
+          </w14:shadow>
+          <w14:textOutline w14:w="0" w14:cap="flat" w14:cmpd="sng" w14:algn="ctr">
+            <w14:noFill/>
+            <w14:prstDash w14:val="solid"/>
+            <w14:round/>
+          </w14:textOutline>
+        </w:rPr>
+        <w:t>In the main, we did a while loop which let the user communicate with the market server as many times as he want.</w:t>
+      </w:r>
+      <w:r>
+        <w:rPr>
+          <w:color w:val="000000" w:themeColor="text1"/>
+          <w:sz w:val="28"/>
+          <w:szCs w:val="28"/>
+          <w14:shadow w14:blurRad="38100" w14:dist="19050" w14:dir="2700000" w14:sx="100000" w14:sy="100000" w14:kx="0" w14:ky="0" w14:algn="tl">
+            <w14:schemeClr w14:val="dk1">
+              <w14:alpha w14:val="60000"/>
+            </w14:schemeClr>
+          </w14:shadow>
+          <w14:textOutline w14:w="0" w14:cap="flat" w14:cmpd="sng" w14:algn="ctr">
+            <w14:noFill/>
+            <w14:prstDash w14:val="solid"/>
+            <w14:round/>
+          </w14:textOutline>
+        </w:rPr>
+        <w:br/>
+        <w:t>We used Console.Writeline() to tell the user what he need to do in order to get the information he needs.</w:t>
+      </w:r>
+      <w:r>
+        <w:rPr>
+          <w:color w:val="000000" w:themeColor="text1"/>
+          <w:sz w:val="28"/>
+          <w:szCs w:val="28"/>
+          <w14:shadow w14:blurRad="38100" w14:dist="19050" w14:dir="2700000" w14:sx="100000" w14:sy="100000" w14:kx="0" w14:ky="0" w14:algn="tl">
+            <w14:schemeClr w14:val="dk1">
+              <w14:alpha w14:val="60000"/>
+            </w14:schemeClr>
+          </w14:shadow>
+          <w14:textOutline w14:w="0" w14:cap="flat" w14:cmpd="sng" w14:algn="ctr">
+            <w14:noFill/>
+            <w14:prstDash w14:val="solid"/>
+            <w14:round/>
+          </w14:textOutline>
+        </w:rPr>
+        <w:br/>
+        <w:t xml:space="preserve">With great dedication to the interface final look and simplicity. </w:t>
+      </w:r>
+      <w:r>
+        <w:rPr>
+          <w:color w:val="000000" w:themeColor="text1"/>
+          <w:sz w:val="28"/>
+          <w:szCs w:val="28"/>
+          <w14:shadow w14:blurRad="38100" w14:dist="19050" w14:dir="2700000" w14:sx="100000" w14:sy="100000" w14:kx="0" w14:ky="0" w14:algn="tl">
+            <w14:schemeClr w14:val="dk1">
+              <w14:alpha w14:val="60000"/>
+            </w14:schemeClr>
+          </w14:shadow>
+          <w14:textOutline w14:w="0" w14:cap="flat" w14:cmpd="sng" w14:algn="ctr">
+            <w14:noFill/>
+            <w14:prstDash w14:val="solid"/>
+            <w14:round/>
+          </w14:textOutline>
+        </w:rPr>
+        <w:br/>
+      </w:r>
+      <w:r>
+        <w:rPr>
+          <w:color w:val="000000" w:themeColor="text1"/>
+          <w:sz w:val="28"/>
+          <w:szCs w:val="28"/>
+          <w14:shadow w14:blurRad="38100" w14:dist="19050" w14:dir="2700000" w14:sx="100000" w14:sy="100000" w14:kx="0" w14:ky="0" w14:algn="tl">
+            <w14:schemeClr w14:val="dk1">
+              <w14:alpha w14:val="60000"/>
+            </w14:schemeClr>
+          </w14:shadow>
+          <w14:textOutline w14:w="0" w14:cap="flat" w14:cmpd="sng" w14:algn="ctr">
+            <w14:noFill/>
+            <w14:prstDash w14:val="solid"/>
+            <w14:round/>
+          </w14:textOutline>
+        </w:rPr>
+        <w:t>In t</w:t>
+      </w:r>
+      <w:r>
+        <w:rPr>
+          <w:color w:val="000000" w:themeColor="text1"/>
+          <w:sz w:val="28"/>
+          <w:szCs w:val="28"/>
+          <w14:shadow w14:blurRad="38100" w14:dist="19050" w14:dir="2700000" w14:sx="100000" w14:sy="100000" w14:kx="0" w14:ky="0" w14:algn="tl">
+            <w14:schemeClr w14:val="dk1">
+              <w14:alpha w14:val="60000"/>
+            </w14:schemeClr>
+          </w14:shadow>
+          <w14:textOutline w14:w="0" w14:cap="flat" w14:cmpd="sng" w14:algn="ctr">
+            <w14:noFill/>
+            <w14:prstDash w14:val="solid"/>
+            <w14:round/>
+          </w14:textOutline>
+        </w:rPr>
+        <w:t xml:space="preserve">he Main </w:t>
+      </w:r>
+      <w:r>
+        <w:rPr>
+          <w:color w:val="000000" w:themeColor="text1"/>
+          <w:sz w:val="28"/>
+          <w:szCs w:val="28"/>
+          <w14:shadow w14:blurRad="38100" w14:dist="19050" w14:dir="2700000" w14:sx="100000" w14:sy="100000" w14:kx="0" w14:ky="0" w14:algn="tl">
+            <w14:schemeClr w14:val="dk1">
+              <w14:alpha w14:val="60000"/>
+            </w14:schemeClr>
+          </w14:shadow>
+          <w14:textOutline w14:w="0" w14:cap="flat" w14:cmpd="sng" w14:algn="ctr">
+            <w14:noFill/>
+            <w14:prstDash w14:val="solid"/>
+            <w14:round/>
+          </w14:textOutline>
+        </w:rPr>
+        <w:t xml:space="preserve">we make calls to the </w:t>
+      </w:r>
+      <w:proofErr w:type="gramStart"/>
+      <w:r>
+        <w:rPr>
+          <w:color w:val="000000" w:themeColor="text1"/>
+          <w:sz w:val="28"/>
+          <w:szCs w:val="28"/>
+          <w:u w:val="single"/>
+          <w14:shadow w14:blurRad="38100" w14:dist="19050" w14:dir="2700000" w14:sx="100000" w14:sy="100000" w14:kx="0" w14:ky="0" w14:algn="tl">
+            <w14:schemeClr w14:val="dk1">
+              <w14:alpha w14:val="60000"/>
+            </w14:schemeClr>
+          </w14:shadow>
+          <w14:textOutline w14:w="0" w14:cap="flat" w14:cmpd="sng" w14:algn="ctr">
+            <w14:noFill/>
+            <w14:prstDash w14:val="solid"/>
+            <w14:round/>
+          </w14:textOutline>
+        </w:rPr>
+        <w:t>ServerCommunication</w:t>
+      </w:r>
+      <w:r>
+        <w:rPr>
+          <w:color w:val="000000" w:themeColor="text1"/>
+          <w:sz w:val="28"/>
+          <w:szCs w:val="28"/>
+          <w:u w:val="single"/>
+          <w14:shadow w14:blurRad="38100" w14:dist="19050" w14:dir="2700000" w14:sx="100000" w14:sy="100000" w14:kx="0" w14:ky="0" w14:algn="tl">
+            <w14:schemeClr w14:val="dk1">
+              <w14:alpha w14:val="60000"/>
+            </w14:schemeClr>
+          </w14:shadow>
+          <w14:textOutline w14:w="0" w14:cap="flat" w14:cmpd="sng" w14:algn="ctr">
+            <w14:noFill/>
+            <w14:prstDash w14:val="solid"/>
+            <w14:round/>
+          </w14:textOutline>
+        </w:rPr>
+        <w:t>[</w:t>
+      </w:r>
+      <w:proofErr w:type="gramEnd"/>
+      <w:r>
+        <w:rPr>
+          <w:color w:val="000000" w:themeColor="text1"/>
+          <w:sz w:val="28"/>
+          <w:szCs w:val="28"/>
+          <w:u w:val="single"/>
+          <w14:shadow w14:blurRad="38100" w14:dist="19050" w14:dir="2700000" w14:sx="100000" w14:sy="100000" w14:kx="0" w14:ky="0" w14:algn="tl">
+            <w14:schemeClr w14:val="dk1">
+              <w14:alpha w14:val="60000"/>
+            </w14:schemeClr>
+          </w14:shadow>
+          <w14:textOutline w14:w="0" w14:cap="flat" w14:cmpd="sng" w14:algn="ctr">
+            <w14:noFill/>
+            <w14:prstDash w14:val="solid"/>
+            <w14:round/>
+          </w14:textOutline>
+        </w:rPr>
+        <w:t>Class]</w:t>
+      </w:r>
+      <w:r>
+        <w:rPr>
+          <w:color w:val="000000" w:themeColor="text1"/>
+          <w:sz w:val="28"/>
+          <w:szCs w:val="28"/>
+          <w:u w:val="single"/>
+          <w14:shadow w14:blurRad="38100" w14:dist="19050" w14:dir="2700000" w14:sx="100000" w14:sy="100000" w14:kx="0" w14:ky="0" w14:algn="tl">
+            <w14:schemeClr w14:val="dk1">
+              <w14:alpha w14:val="60000"/>
+            </w14:schemeClr>
+          </w14:shadow>
+          <w14:textOutline w14:w="0" w14:cap="flat" w14:cmpd="sng" w14:algn="ctr">
+            <w14:noFill/>
+            <w14:prstDash w14:val="solid"/>
+            <w14:round/>
+          </w14:textOutline>
+        </w:rPr>
+        <w:br/>
+      </w:r>
+      <w:r>
+        <w:rPr>
+          <w:color w:val="000000" w:themeColor="text1"/>
+          <w:sz w:val="28"/>
+          <w:szCs w:val="28"/>
+          <w14:shadow w14:blurRad="38100" w14:dist="19050" w14:dir="2700000" w14:sx="100000" w14:sy="100000" w14:kx="0" w14:ky="0" w14:algn="tl">
+            <w14:schemeClr w14:val="dk1">
+              <w14:alpha w14:val="60000"/>
+            </w14:schemeClr>
+          </w14:shadow>
+          <w14:textOutline w14:w="0" w14:cap="flat" w14:cmpd="sng" w14:algn="ctr">
+            <w14:noFill/>
+            <w14:prstDash w14:val="solid"/>
+            <w14:round/>
+          </w14:textOutline>
+        </w:rPr>
+        <w:t>functions</w:t>
+      </w:r>
+      <w:r>
+        <w:rPr>
+          <w:color w:val="000000" w:themeColor="text1"/>
+          <w:sz w:val="28"/>
+          <w:szCs w:val="28"/>
+          <w14:shadow w14:blurRad="38100" w14:dist="19050" w14:dir="2700000" w14:sx="100000" w14:sy="100000" w14:kx="0" w14:ky="0" w14:algn="tl">
+            <w14:schemeClr w14:val="dk1">
+              <w14:alpha w14:val="60000"/>
+            </w14:schemeClr>
+          </w14:shadow>
+          <w14:textOutline w14:w="0" w14:cap="flat" w14:cmpd="sng" w14:algn="ctr">
+            <w14:noFill/>
+            <w14:prstDash w14:val="solid"/>
+            <w14:round/>
+          </w14:textOutline>
+        </w:rPr>
+        <w:t>, those "calling" the server to get a response which we then slightly alter to be more clear and visual to the user.</w:t>
+      </w:r>
+      <w:r>
+        <w:rPr>
+          <w:color w:val="000000" w:themeColor="text1"/>
+          <w:sz w:val="28"/>
+          <w:szCs w:val="28"/>
+          <w14:shadow w14:blurRad="38100" w14:dist="19050" w14:dir="2700000" w14:sx="100000" w14:sy="100000" w14:kx="0" w14:ky="0" w14:algn="tl">
+            <w14:schemeClr w14:val="dk1">
+              <w14:alpha w14:val="60000"/>
+            </w14:schemeClr>
+          </w14:shadow>
+          <w14:textOutline w14:w="0" w14:cap="flat" w14:cmpd="sng" w14:algn="ctr">
+            <w14:noFill/>
+            <w14:prstDash w14:val="solid"/>
+            <w14:round/>
+          </w14:textOutline>
+        </w:rPr>
+        <w:t xml:space="preserve"> </w:t>
       </w:r>
       <w:bookmarkStart w:id="0" w:name="_GoBack"/>
       <w:bookmarkEnd w:id="0"/>
-      <w:r>
-        <w:rPr>
-          <w:color w:val="000000" w:themeColor="text1"/>
-          <w:sz w:val="28"/>
-          <w:szCs w:val="28"/>
-          <w14:shadow w14:blurRad="38100" w14:dist="19050" w14:dir="2700000" w14:sx="100000" w14:sy="100000" w14:kx="0" w14:ky="0" w14:algn="tl">
-            <w14:schemeClr w14:val="dk1">
-              <w14:alpha w14:val="60000"/>
-            </w14:schemeClr>
-          </w14:shadow>
-          <w14:textOutline w14:w="0" w14:cap="flat" w14:cmpd="sng" w14:algn="ctr">
-            <w14:noFill/>
-            <w14:prstDash w14:val="solid"/>
-            <w14:round/>
-          </w14:textOutline>
-        </w:rPr>
-        <w:t>uest</w:t>
-      </w:r>
-      <w:proofErr w:type="spellEnd"/>
-      <w:r>
-        <w:rPr>
-          <w:color w:val="000000" w:themeColor="text1"/>
-          <w:sz w:val="28"/>
-          <w:szCs w:val="28"/>
-          <w14:shadow w14:blurRad="38100" w14:dist="19050" w14:dir="2700000" w14:sx="100000" w14:sy="100000" w14:kx="0" w14:ky="0" w14:algn="tl">
-            <w14:schemeClr w14:val="dk1">
-              <w14:alpha w14:val="60000"/>
-            </w14:schemeClr>
-          </w14:shadow>
-          <w14:textOutline w14:w="0" w14:cap="flat" w14:cmpd="sng" w14:algn="ctr">
-            <w14:noFill/>
-            <w14:prstDash w14:val="solid"/>
-            <w14:round/>
-          </w14:textOutline>
-        </w:rPr>
-        <w:t>" method that was created by the project instructors and make the actual communication between the user and the server.</w:t>
-      </w:r>
+    </w:p>
+    <w:p>
+      <w:pPr>
+        <w:bidi w:val="0"/>
+        <w:rPr>
+          <w:color w:val="000000" w:themeColor="text1"/>
+          <w:sz w:val="28"/>
+          <w:szCs w:val="28"/>
+          <w14:shadow w14:blurRad="38100" w14:dist="19050" w14:dir="2700000" w14:sx="100000" w14:sy="100000" w14:kx="0" w14:ky="0" w14:algn="tl">
+            <w14:schemeClr w14:val="dk1">
+              <w14:alpha w14:val="60000"/>
+            </w14:schemeClr>
+          </w14:shadow>
+          <w14:textOutline w14:w="0" w14:cap="flat" w14:cmpd="sng" w14:algn="ctr">
+            <w14:noFill/>
+            <w14:prstDash w14:val="solid"/>
+            <w14:round/>
+          </w14:textOutline>
+        </w:rPr>
+      </w:pPr>
     </w:p>
     <w:sectPr>
       <w:pgSz w:w="11906" w:h="16838"/>
@@ -440,8 +1846,243 @@
 </w:document>
 </file>
 
+<file path=word/numbering.xml><?xml version="1.0" encoding="utf-8"?>
+<w:numbering xmlns:wpc="http://schemas.microsoft.com/office/word/2010/wordprocessingCanvas" xmlns:mc="http://schemas.openxmlformats.org/markup-compatibility/2006" xmlns:o="urn:schemas-microsoft-com:office:office" xmlns:r="http://schemas.openxmlformats.org/officeDocument/2006/relationships" xmlns:m="http://schemas.openxmlformats.org/officeDocument/2006/math" xmlns:v="urn:schemas-microsoft-com:vml" xmlns:wp14="http://schemas.microsoft.com/office/word/2010/wordprocessingDrawing" xmlns:wp="http://schemas.openxmlformats.org/drawingml/2006/wordprocessingDrawing" xmlns:w10="urn:schemas-microsoft-com:office:word" xmlns:w="http://schemas.openxmlformats.org/wordprocessingml/2006/main" xmlns:w14="http://schemas.microsoft.com/office/word/2010/wordml" xmlns:wpg="http://schemas.microsoft.com/office/word/2010/wordprocessingGroup" xmlns:wpi="http://schemas.microsoft.com/office/word/2010/wordprocessingInk" xmlns:wne="http://schemas.microsoft.com/office/word/2006/wordml" xmlns:wps="http://schemas.microsoft.com/office/word/2010/wordprocessingShape" mc:Ignorable="w14 wp14">
+  <w:abstractNum w:abstractNumId="0">
+    <w:nsid w:val="2F4B0C3A"/>
+    <w:multiLevelType w:val="hybridMultilevel"/>
+    <w:tmpl w:val="0D749B9E"/>
+    <w:lvl w:ilvl="0" w:tplc="2828D668">
+      <w:numFmt w:val="bullet"/>
+      <w:lvlText w:val="-"/>
+      <w:lvlJc w:val="left"/>
+      <w:pPr>
+        <w:ind w:left="720" w:hanging="360"/>
+      </w:pPr>
+      <w:rPr>
+        <w:rFonts w:ascii="Calibri" w:eastAsiaTheme="minorHAnsi" w:hAnsi="Calibri" w:cstheme="minorBidi" w:hint="default"/>
+      </w:rPr>
+    </w:lvl>
+    <w:lvl w:ilvl="1" w:tplc="04090003" w:tentative="1">
+      <w:start w:val="1"/>
+      <w:numFmt w:val="bullet"/>
+      <w:lvlText w:val="o"/>
+      <w:lvlJc w:val="left"/>
+      <w:pPr>
+        <w:ind w:left="1440" w:hanging="360"/>
+      </w:pPr>
+      <w:rPr>
+        <w:rFonts w:ascii="Courier New" w:hAnsi="Courier New" w:cs="Courier New" w:hint="default"/>
+      </w:rPr>
+    </w:lvl>
+    <w:lvl w:ilvl="2" w:tplc="04090005" w:tentative="1">
+      <w:start w:val="1"/>
+      <w:numFmt w:val="bullet"/>
+      <w:lvlText w:val=""/>
+      <w:lvlJc w:val="left"/>
+      <w:pPr>
+        <w:ind w:left="2160" w:hanging="360"/>
+      </w:pPr>
+      <w:rPr>
+        <w:rFonts w:ascii="Wingdings" w:hAnsi="Wingdings" w:hint="default"/>
+      </w:rPr>
+    </w:lvl>
+    <w:lvl w:ilvl="3" w:tplc="04090001" w:tentative="1">
+      <w:start w:val="1"/>
+      <w:numFmt w:val="bullet"/>
+      <w:lvlText w:val=""/>
+      <w:lvlJc w:val="left"/>
+      <w:pPr>
+        <w:ind w:left="2880" w:hanging="360"/>
+      </w:pPr>
+      <w:rPr>
+        <w:rFonts w:ascii="Symbol" w:hAnsi="Symbol" w:hint="default"/>
+      </w:rPr>
+    </w:lvl>
+    <w:lvl w:ilvl="4" w:tplc="04090003" w:tentative="1">
+      <w:start w:val="1"/>
+      <w:numFmt w:val="bullet"/>
+      <w:lvlText w:val="o"/>
+      <w:lvlJc w:val="left"/>
+      <w:pPr>
+        <w:ind w:left="3600" w:hanging="360"/>
+      </w:pPr>
+      <w:rPr>
+        <w:rFonts w:ascii="Courier New" w:hAnsi="Courier New" w:cs="Courier New" w:hint="default"/>
+      </w:rPr>
+    </w:lvl>
+    <w:lvl w:ilvl="5" w:tplc="04090005" w:tentative="1">
+      <w:start w:val="1"/>
+      <w:numFmt w:val="bullet"/>
+      <w:lvlText w:val=""/>
+      <w:lvlJc w:val="left"/>
+      <w:pPr>
+        <w:ind w:left="4320" w:hanging="360"/>
+      </w:pPr>
+      <w:rPr>
+        <w:rFonts w:ascii="Wingdings" w:hAnsi="Wingdings" w:hint="default"/>
+      </w:rPr>
+    </w:lvl>
+    <w:lvl w:ilvl="6" w:tplc="04090001" w:tentative="1">
+      <w:start w:val="1"/>
+      <w:numFmt w:val="bullet"/>
+      <w:lvlText w:val=""/>
+      <w:lvlJc w:val="left"/>
+      <w:pPr>
+        <w:ind w:left="5040" w:hanging="360"/>
+      </w:pPr>
+      <w:rPr>
+        <w:rFonts w:ascii="Symbol" w:hAnsi="Symbol" w:hint="default"/>
+      </w:rPr>
+    </w:lvl>
+    <w:lvl w:ilvl="7" w:tplc="04090003" w:tentative="1">
+      <w:start w:val="1"/>
+      <w:numFmt w:val="bullet"/>
+      <w:lvlText w:val="o"/>
+      <w:lvlJc w:val="left"/>
+      <w:pPr>
+        <w:ind w:left="5760" w:hanging="360"/>
+      </w:pPr>
+      <w:rPr>
+        <w:rFonts w:ascii="Courier New" w:hAnsi="Courier New" w:cs="Courier New" w:hint="default"/>
+      </w:rPr>
+    </w:lvl>
+    <w:lvl w:ilvl="8" w:tplc="04090005" w:tentative="1">
+      <w:start w:val="1"/>
+      <w:numFmt w:val="bullet"/>
+      <w:lvlText w:val=""/>
+      <w:lvlJc w:val="left"/>
+      <w:pPr>
+        <w:ind w:left="6480" w:hanging="360"/>
+      </w:pPr>
+      <w:rPr>
+        <w:rFonts w:ascii="Wingdings" w:hAnsi="Wingdings" w:hint="default"/>
+      </w:rPr>
+    </w:lvl>
+  </w:abstractNum>
+  <w:abstractNum w:abstractNumId="1">
+    <w:nsid w:val="3D581A8B"/>
+    <w:multiLevelType w:val="hybridMultilevel"/>
+    <w:tmpl w:val="4E1CEDCE"/>
+    <w:lvl w:ilvl="0" w:tplc="B9568A0C">
+      <w:numFmt w:val="bullet"/>
+      <w:lvlText w:val="-"/>
+      <w:lvlJc w:val="left"/>
+      <w:pPr>
+        <w:ind w:left="720" w:hanging="360"/>
+      </w:pPr>
+      <w:rPr>
+        <w:rFonts w:ascii="Calibri" w:eastAsiaTheme="minorHAnsi" w:hAnsi="Calibri" w:cstheme="minorBidi" w:hint="default"/>
+      </w:rPr>
+    </w:lvl>
+    <w:lvl w:ilvl="1" w:tplc="04090003" w:tentative="1">
+      <w:start w:val="1"/>
+      <w:numFmt w:val="bullet"/>
+      <w:lvlText w:val="o"/>
+      <w:lvlJc w:val="left"/>
+      <w:pPr>
+        <w:ind w:left="1440" w:hanging="360"/>
+      </w:pPr>
+      <w:rPr>
+        <w:rFonts w:ascii="Courier New" w:hAnsi="Courier New" w:cs="Courier New" w:hint="default"/>
+      </w:rPr>
+    </w:lvl>
+    <w:lvl w:ilvl="2" w:tplc="04090005" w:tentative="1">
+      <w:start w:val="1"/>
+      <w:numFmt w:val="bullet"/>
+      <w:lvlText w:val=""/>
+      <w:lvlJc w:val="left"/>
+      <w:pPr>
+        <w:ind w:left="2160" w:hanging="360"/>
+      </w:pPr>
+      <w:rPr>
+        <w:rFonts w:ascii="Wingdings" w:hAnsi="Wingdings" w:hint="default"/>
+      </w:rPr>
+    </w:lvl>
+    <w:lvl w:ilvl="3" w:tplc="04090001" w:tentative="1">
+      <w:start w:val="1"/>
+      <w:numFmt w:val="bullet"/>
+      <w:lvlText w:val=""/>
+      <w:lvlJc w:val="left"/>
+      <w:pPr>
+        <w:ind w:left="2880" w:hanging="360"/>
+      </w:pPr>
+      <w:rPr>
+        <w:rFonts w:ascii="Symbol" w:hAnsi="Symbol" w:hint="default"/>
+      </w:rPr>
+    </w:lvl>
+    <w:lvl w:ilvl="4" w:tplc="04090003" w:tentative="1">
+      <w:start w:val="1"/>
+      <w:numFmt w:val="bullet"/>
+      <w:lvlText w:val="o"/>
+      <w:lvlJc w:val="left"/>
+      <w:pPr>
+        <w:ind w:left="3600" w:hanging="360"/>
+      </w:pPr>
+      <w:rPr>
+        <w:rFonts w:ascii="Courier New" w:hAnsi="Courier New" w:cs="Courier New" w:hint="default"/>
+      </w:rPr>
+    </w:lvl>
+    <w:lvl w:ilvl="5" w:tplc="04090005" w:tentative="1">
+      <w:start w:val="1"/>
+      <w:numFmt w:val="bullet"/>
+      <w:lvlText w:val=""/>
+      <w:lvlJc w:val="left"/>
+      <w:pPr>
+        <w:ind w:left="4320" w:hanging="360"/>
+      </w:pPr>
+      <w:rPr>
+        <w:rFonts w:ascii="Wingdings" w:hAnsi="Wingdings" w:hint="default"/>
+      </w:rPr>
+    </w:lvl>
+    <w:lvl w:ilvl="6" w:tplc="04090001" w:tentative="1">
+      <w:start w:val="1"/>
+      <w:numFmt w:val="bullet"/>
+      <w:lvlText w:val=""/>
+      <w:lvlJc w:val="left"/>
+      <w:pPr>
+        <w:ind w:left="5040" w:hanging="360"/>
+      </w:pPr>
+      <w:rPr>
+        <w:rFonts w:ascii="Symbol" w:hAnsi="Symbol" w:hint="default"/>
+      </w:rPr>
+    </w:lvl>
+    <w:lvl w:ilvl="7" w:tplc="04090003" w:tentative="1">
+      <w:start w:val="1"/>
+      <w:numFmt w:val="bullet"/>
+      <w:lvlText w:val="o"/>
+      <w:lvlJc w:val="left"/>
+      <w:pPr>
+        <w:ind w:left="5760" w:hanging="360"/>
+      </w:pPr>
+      <w:rPr>
+        <w:rFonts w:ascii="Courier New" w:hAnsi="Courier New" w:cs="Courier New" w:hint="default"/>
+      </w:rPr>
+    </w:lvl>
+    <w:lvl w:ilvl="8" w:tplc="04090005" w:tentative="1">
+      <w:start w:val="1"/>
+      <w:numFmt w:val="bullet"/>
+      <w:lvlText w:val=""/>
+      <w:lvlJc w:val="left"/>
+      <w:pPr>
+        <w:ind w:left="6480" w:hanging="360"/>
+      </w:pPr>
+      <w:rPr>
+        <w:rFonts w:ascii="Wingdings" w:hAnsi="Wingdings" w:hint="default"/>
+      </w:rPr>
+    </w:lvl>
+  </w:abstractNum>
+  <w:num w:numId="1">
+    <w:abstractNumId w:val="0"/>
+  </w:num>
+  <w:num w:numId="2">
+    <w:abstractNumId w:val="1"/>
+  </w:num>
+</w:numbering>
+</file>
+
 <file path=word/styles.xml><?xml version="1.0" encoding="utf-8"?>
-<w:styles xmlns:mc="http://schemas.openxmlformats.org/markup-compatibility/2006" xmlns:r="http://schemas.openxmlformats.org/officeDocument/2006/relationships" xmlns:w="http://schemas.openxmlformats.org/wordprocessingml/2006/main" xmlns:w14="http://schemas.microsoft.com/office/word/2010/wordml" xmlns:w15="http://schemas.microsoft.com/office/word/2012/wordml" mc:Ignorable="w14 w15">
+<w:styles xmlns:mc="http://schemas.openxmlformats.org/markup-compatibility/2006" xmlns:r="http://schemas.openxmlformats.org/officeDocument/2006/relationships" xmlns:w="http://schemas.openxmlformats.org/wordprocessingml/2006/main" xmlns:w14="http://schemas.microsoft.com/office/word/2010/wordml" mc:Ignorable="w14">
   <w:docDefaults>
     <w:rPrDefault>
       <w:rPr>
@@ -457,390 +2098,156 @@
       </w:pPr>
     </w:pPrDefault>
   </w:docDefaults>
-  <w:latentStyles w:defLockedState="0" w:defUIPriority="99" w:defSemiHidden="0" w:defUnhideWhenUsed="0" w:defQFormat="0" w:count="371">
-    <w:lsdException w:name="Normal" w:uiPriority="0" w:qFormat="1"/>
-    <w:lsdException w:name="heading 1" w:uiPriority="9" w:qFormat="1"/>
-    <w:lsdException w:name="heading 2" w:semiHidden="1" w:uiPriority="9" w:unhideWhenUsed="1" w:qFormat="1"/>
-    <w:lsdException w:name="heading 3" w:semiHidden="1" w:uiPriority="9" w:unhideWhenUsed="1" w:qFormat="1"/>
-    <w:lsdException w:name="heading 4" w:semiHidden="1" w:uiPriority="9" w:unhideWhenUsed="1" w:qFormat="1"/>
-    <w:lsdException w:name="heading 5" w:semiHidden="1" w:uiPriority="9" w:unhideWhenUsed="1" w:qFormat="1"/>
-    <w:lsdException w:name="heading 6" w:semiHidden="1" w:uiPriority="9" w:unhideWhenUsed="1" w:qFormat="1"/>
-    <w:lsdException w:name="heading 7" w:semiHidden="1" w:uiPriority="9" w:unhideWhenUsed="1" w:qFormat="1"/>
-    <w:lsdException w:name="heading 8" w:semiHidden="1" w:uiPriority="9" w:unhideWhenUsed="1" w:qFormat="1"/>
-    <w:lsdException w:name="heading 9" w:semiHidden="1" w:uiPriority="9" w:unhideWhenUsed="1" w:qFormat="1"/>
-    <w:lsdException w:name="index 1" w:semiHidden="1" w:unhideWhenUsed="1"/>
-    <w:lsdException w:name="index 2" w:semiHidden="1" w:unhideWhenUsed="1"/>
-    <w:lsdException w:name="index 3" w:semiHidden="1" w:unhideWhenUsed="1"/>
-    <w:lsdException w:name="index 4" w:semiHidden="1" w:unhideWhenUsed="1"/>
-    <w:lsdException w:name="index 5" w:semiHidden="1" w:unhideWhenUsed="1"/>
-    <w:lsdException w:name="index 6" w:semiHidden="1" w:unhideWhenUsed="1"/>
-    <w:lsdException w:name="index 7" w:semiHidden="1" w:unhideWhenUsed="1"/>
-    <w:lsdException w:name="index 8" w:semiHidden="1" w:unhideWhenUsed="1"/>
-    <w:lsdException w:name="index 9" w:semiHidden="1" w:unhideWhenUsed="1"/>
-    <w:lsdException w:name="toc 1" w:semiHidden="1" w:uiPriority="39" w:unhideWhenUsed="1"/>
-    <w:lsdException w:name="toc 2" w:semiHidden="1" w:uiPriority="39" w:unhideWhenUsed="1"/>
-    <w:lsdException w:name="toc 3" w:semiHidden="1" w:uiPriority="39" w:unhideWhenUsed="1"/>
-    <w:lsdException w:name="toc 4" w:semiHidden="1" w:uiPriority="39" w:unhideWhenUsed="1"/>
-    <w:lsdException w:name="toc 5" w:semiHidden="1" w:uiPriority="39" w:unhideWhenUsed="1"/>
-    <w:lsdException w:name="toc 6" w:semiHidden="1" w:uiPriority="39" w:unhideWhenUsed="1"/>
-    <w:lsdException w:name="toc 7" w:semiHidden="1" w:uiPriority="39" w:unhideWhenUsed="1"/>
-    <w:lsdException w:name="toc 8" w:semiHidden="1" w:uiPriority="39" w:unhideWhenUsed="1"/>
-    <w:lsdException w:name="toc 9" w:semiHidden="1" w:uiPriority="39" w:unhideWhenUsed="1"/>
-    <w:lsdException w:name="Normal Indent" w:semiHidden="1" w:unhideWhenUsed="1"/>
-    <w:lsdException w:name="footnote text" w:semiHidden="1" w:unhideWhenUsed="1"/>
-    <w:lsdException w:name="annotation text" w:semiHidden="1" w:unhideWhenUsed="1"/>
-    <w:lsdException w:name="header" w:semiHidden="1" w:unhideWhenUsed="1"/>
-    <w:lsdException w:name="footer" w:semiHidden="1" w:unhideWhenUsed="1"/>
-    <w:lsdException w:name="index heading" w:semiHidden="1" w:unhideWhenUsed="1"/>
-    <w:lsdException w:name="caption" w:semiHidden="1" w:uiPriority="35" w:unhideWhenUsed="1" w:qFormat="1"/>
-    <w:lsdException w:name="table of figures" w:semiHidden="1" w:unhideWhenUsed="1"/>
-    <w:lsdException w:name="envelope address" w:semiHidden="1" w:unhideWhenUsed="1"/>
-    <w:lsdException w:name="envelope return" w:semiHidden="1" w:unhideWhenUsed="1"/>
-    <w:lsdException w:name="footnote reference" w:semiHidden="1" w:unhideWhenUsed="1"/>
-    <w:lsdException w:name="annotation reference" w:semiHidden="1" w:unhideWhenUsed="1"/>
-    <w:lsdException w:name="line number" w:semiHidden="1" w:unhideWhenUsed="1"/>
-    <w:lsdException w:name="page number" w:semiHidden="1" w:unhideWhenUsed="1"/>
-    <w:lsdException w:name="endnote reference" w:semiHidden="1" w:unhideWhenUsed="1"/>
-    <w:lsdException w:name="endnote text" w:semiHidden="1" w:unhideWhenUsed="1"/>
-    <w:lsdException w:name="table of authorities" w:semiHidden="1" w:unhideWhenUsed="1"/>
-    <w:lsdException w:name="macro" w:semiHidden="1" w:unhideWhenUsed="1"/>
-    <w:lsdException w:name="toa heading" w:semiHidden="1" w:unhideWhenUsed="1"/>
-    <w:lsdException w:name="List" w:semiHidden="1" w:unhideWhenUsed="1"/>
-    <w:lsdException w:name="List Bullet" w:semiHidden="1" w:unhideWhenUsed="1"/>
-    <w:lsdException w:name="List Number" w:semiHidden="1" w:unhideWhenUsed="1"/>
-    <w:lsdException w:name="List 2" w:semiHidden="1" w:unhideWhenUsed="1"/>
-    <w:lsdException w:name="List 3" w:semiHidden="1" w:unhideWhenUsed="1"/>
-    <w:lsdException w:name="List 4" w:semiHidden="1" w:unhideWhenUsed="1"/>
-    <w:lsdException w:name="List 5" w:semiHidden="1" w:unhideWhenUsed="1"/>
-    <w:lsdException w:name="List Bullet 2" w:semiHidden="1" w:unhideWhenUsed="1"/>
-    <w:lsdException w:name="List Bullet 3" w:semiHidden="1" w:unhideWhenUsed="1"/>
-    <w:lsdException w:name="List Bullet 4" w:semiHidden="1" w:unhideWhenUsed="1"/>
-    <w:lsdException w:name="List Bullet 5" w:semiHidden="1" w:unhideWhenUsed="1"/>
-    <w:lsdException w:name="List Number 2" w:semiHidden="1" w:unhideWhenUsed="1"/>
-    <w:lsdException w:name="List Number 3" w:semiHidden="1" w:unhideWhenUsed="1"/>
-    <w:lsdException w:name="List Number 4" w:semiHidden="1" w:unhideWhenUsed="1"/>
-    <w:lsdException w:name="List Number 5" w:semiHidden="1" w:unhideWhenUsed="1"/>
-    <w:lsdException w:name="Title" w:uiPriority="10" w:qFormat="1"/>
-    <w:lsdException w:name="Closing" w:semiHidden="1" w:unhideWhenUsed="1"/>
-    <w:lsdException w:name="Signature" w:semiHidden="1" w:unhideWhenUsed="1"/>
-    <w:lsdException w:name="Default Paragraph Font" w:semiHidden="1" w:uiPriority="1" w:unhideWhenUsed="1"/>
-    <w:lsdException w:name="Body Text" w:semiHidden="1" w:unhideWhenUsed="1"/>
-    <w:lsdException w:name="Body Text Indent" w:semiHidden="1" w:unhideWhenUsed="1"/>
-    <w:lsdException w:name="List Continue" w:semiHidden="1" w:unhideWhenUsed="1"/>
-    <w:lsdException w:name="List Continue 2" w:semiHidden="1" w:unhideWhenUsed="1"/>
-    <w:lsdException w:name="List Continue 3" w:semiHidden="1" w:unhideWhenUsed="1"/>
-    <w:lsdException w:name="List Continue 4" w:semiHidden="1" w:unhideWhenUsed="1"/>
-    <w:lsdException w:name="List Continue 5" w:semiHidden="1" w:unhideWhenUsed="1"/>
-    <w:lsdException w:name="Message Header" w:semiHidden="1" w:unhideWhenUsed="1"/>
-    <w:lsdException w:name="Subtitle" w:uiPriority="11" w:qFormat="1"/>
-    <w:lsdException w:name="Salutation" w:semiHidden="1" w:unhideWhenUsed="1"/>
-    <w:lsdException w:name="Date" w:semiHidden="1" w:unhideWhenUsed="1"/>
-    <w:lsdException w:name="Body Text First Indent" w:semiHidden="1" w:unhideWhenUsed="1"/>
-    <w:lsdException w:name="Body Text First Indent 2" w:semiHidden="1" w:unhideWhenUsed="1"/>
-    <w:lsdException w:name="Note Heading" w:semiHidden="1" w:unhideWhenUsed="1"/>
-    <w:lsdException w:name="Body Text 2" w:semiHidden="1" w:unhideWhenUsed="1"/>
-    <w:lsdException w:name="Body Text 3" w:semiHidden="1" w:unhideWhenUsed="1"/>
-    <w:lsdException w:name="Body Text Indent 2" w:semiHidden="1" w:unhideWhenUsed="1"/>
-    <w:lsdException w:name="Body Text Indent 3" w:semiHidden="1" w:unhideWhenUsed="1"/>
-    <w:lsdException w:name="Block Text" w:semiHidden="1" w:unhideWhenUsed="1"/>
-    <w:lsdException w:name="Hyperlink" w:semiHidden="1" w:unhideWhenUsed="1"/>
-    <w:lsdException w:name="FollowedHyperlink" w:semiHidden="1" w:unhideWhenUsed="1"/>
-    <w:lsdException w:name="Strong" w:uiPriority="22" w:qFormat="1"/>
-    <w:lsdException w:name="Emphasis" w:uiPriority="20" w:qFormat="1"/>
-    <w:lsdException w:name="Document Map" w:semiHidden="1" w:unhideWhenUsed="1"/>
-    <w:lsdException w:name="Plain Text" w:semiHidden="1" w:unhideWhenUsed="1"/>
-    <w:lsdException w:name="E-mail Signature" w:semiHidden="1" w:unhideWhenUsed="1"/>
-    <w:lsdException w:name="HTML Top of Form" w:semiHidden="1" w:unhideWhenUsed="1"/>
-    <w:lsdException w:name="HTML Bottom of Form" w:semiHidden="1" w:unhideWhenUsed="1"/>
-    <w:lsdException w:name="Normal (Web)" w:semiHidden="1" w:unhideWhenUsed="1"/>
-    <w:lsdException w:name="HTML Acronym" w:semiHidden="1" w:unhideWhenUsed="1"/>
-    <w:lsdException w:name="HTML Address" w:semiHidden="1" w:unhideWhenUsed="1"/>
-    <w:lsdException w:name="HTML Cite" w:semiHidden="1" w:unhideWhenUsed="1"/>
-    <w:lsdException w:name="HTML Code" w:semiHidden="1" w:unhideWhenUsed="1"/>
-    <w:lsdException w:name="HTML Definition" w:semiHidden="1" w:unhideWhenUsed="1"/>
-    <w:lsdException w:name="HTML Keyboard" w:semiHidden="1" w:unhideWhenUsed="1"/>
-    <w:lsdException w:name="HTML Preformatted" w:semiHidden="1" w:unhideWhenUsed="1"/>
-    <w:lsdException w:name="HTML Sample" w:semiHidden="1" w:unhideWhenUsed="1"/>
-    <w:lsdException w:name="HTML Typewriter" w:semiHidden="1" w:unhideWhenUsed="1"/>
-    <w:lsdException w:name="HTML Variable" w:semiHidden="1" w:unhideWhenUsed="1"/>
-    <w:lsdException w:name="Normal Table" w:semiHidden="1" w:unhideWhenUsed="1"/>
-    <w:lsdException w:name="annotation subject" w:semiHidden="1" w:unhideWhenUsed="1"/>
-    <w:lsdException w:name="No List" w:semiHidden="1" w:unhideWhenUsed="1"/>
-    <w:lsdException w:name="Outline List 1" w:semiHidden="1" w:unhideWhenUsed="1"/>
-    <w:lsdException w:name="Outline List 2" w:semiHidden="1" w:unhideWhenUsed="1"/>
-    <w:lsdException w:name="Outline List 3" w:semiHidden="1" w:unhideWhenUsed="1"/>
-    <w:lsdException w:name="Table Simple 1" w:semiHidden="1" w:unhideWhenUsed="1"/>
-    <w:lsdException w:name="Table Simple 2" w:semiHidden="1" w:unhideWhenUsed="1"/>
-    <w:lsdException w:name="Table Simple 3" w:semiHidden="1" w:unhideWhenUsed="1"/>
-    <w:lsdException w:name="Table Classic 1" w:semiHidden="1" w:unhideWhenUsed="1"/>
-    <w:lsdException w:name="Table Classic 2" w:semiHidden="1" w:unhideWhenUsed="1"/>
-    <w:lsdException w:name="Table Classic 3" w:semiHidden="1" w:unhideWhenUsed="1"/>
-    <w:lsdException w:name="Table Classic 4" w:semiHidden="1" w:unhideWhenUsed="1"/>
-    <w:lsdException w:name="Table Colorful 1" w:semiHidden="1" w:unhideWhenUsed="1"/>
-    <w:lsdException w:name="Table Colorful 2" w:semiHidden="1" w:unhideWhenUsed="1"/>
-    <w:lsdException w:name="Table Colorful 3" w:semiHidden="1" w:unhideWhenUsed="1"/>
-    <w:lsdException w:name="Table Columns 1" w:semiHidden="1" w:unhideWhenUsed="1"/>
-    <w:lsdException w:name="Table Columns 2" w:semiHidden="1" w:unhideWhenUsed="1"/>
-    <w:lsdException w:name="Table Columns 3" w:semiHidden="1" w:unhideWhenUsed="1"/>
-    <w:lsdException w:name="Table Columns 4" w:semiHidden="1" w:unhideWhenUsed="1"/>
-    <w:lsdException w:name="Table Columns 5" w:semiHidden="1" w:unhideWhenUsed="1"/>
-    <w:lsdException w:name="Table Grid 1" w:semiHidden="1" w:unhideWhenUsed="1"/>
-    <w:lsdException w:name="Table Grid 2" w:semiHidden="1" w:unhideWhenUsed="1"/>
-    <w:lsdException w:name="Table Grid 3" w:semiHidden="1" w:unhideWhenUsed="1"/>
-    <w:lsdException w:name="Table Grid 4" w:semiHidden="1" w:unhideWhenUsed="1"/>
-    <w:lsdException w:name="Table Grid 5" w:semiHidden="1" w:unhideWhenUsed="1"/>
-    <w:lsdException w:name="Table Grid 6" w:semiHidden="1" w:unhideWhenUsed="1"/>
-    <w:lsdException w:name="Table Grid 7" w:semiHidden="1" w:unhideWhenUsed="1"/>
-    <w:lsdException w:name="Table Grid 8" w:semiHidden="1" w:unhideWhenUsed="1"/>
-    <w:lsdException w:name="Table List 1" w:semiHidden="1" w:unhideWhenUsed="1"/>
-    <w:lsdException w:name="Table List 2" w:semiHidden="1" w:unhideWhenUsed="1"/>
-    <w:lsdException w:name="Table List 3" w:semiHidden="1" w:unhideWhenUsed="1"/>
-    <w:lsdException w:name="Table List 4" w:semiHidden="1" w:unhideWhenUsed="1"/>
-    <w:lsdException w:name="Table List 5" w:semiHidden="1" w:unhideWhenUsed="1"/>
-    <w:lsdException w:name="Table List 6" w:semiHidden="1" w:unhideWhenUsed="1"/>
-    <w:lsdException w:name="Table List 7" w:semiHidden="1" w:unhideWhenUsed="1"/>
-    <w:lsdException w:name="Table List 8" w:semiHidden="1" w:unhideWhenUsed="1"/>
-    <w:lsdException w:name="Table 3D effects 1" w:semiHidden="1" w:unhideWhenUsed="1"/>
-    <w:lsdException w:name="Table 3D effects 2" w:semiHidden="1" w:unhideWhenUsed="1"/>
-    <w:lsdException w:name="Table 3D effects 3" w:semiHidden="1" w:unhideWhenUsed="1"/>
-    <w:lsdException w:name="Table Contemporary" w:semiHidden="1" w:unhideWhenUsed="1"/>
-    <w:lsdException w:name="Table Elegant" w:semiHidden="1" w:unhideWhenUsed="1"/>
-    <w:lsdException w:name="Table Professional" w:semiHidden="1" w:unhideWhenUsed="1"/>
-    <w:lsdException w:name="Table Subtle 1" w:semiHidden="1" w:unhideWhenUsed="1"/>
-    <w:lsdException w:name="Table Subtle 2" w:semiHidden="1" w:unhideWhenUsed="1"/>
-    <w:lsdException w:name="Table Web 1" w:semiHidden="1" w:unhideWhenUsed="1"/>
-    <w:lsdException w:name="Table Web 2" w:semiHidden="1" w:unhideWhenUsed="1"/>
-    <w:lsdException w:name="Table Web 3" w:semiHidden="1" w:unhideWhenUsed="1"/>
-    <w:lsdException w:name="Balloon Text" w:semiHidden="1" w:unhideWhenUsed="1"/>
-    <w:lsdException w:name="Table Grid" w:uiPriority="39"/>
-    <w:lsdException w:name="Table Theme" w:semiHidden="1" w:unhideWhenUsed="1"/>
-    <w:lsdException w:name="Placeholder Text" w:semiHidden="1"/>
-    <w:lsdException w:name="No Spacing" w:uiPriority="1" w:qFormat="1"/>
-    <w:lsdException w:name="Light Shading" w:uiPriority="60"/>
-    <w:lsdException w:name="Light List" w:uiPriority="61"/>
-    <w:lsdException w:name="Light Grid" w:uiPriority="62"/>
-    <w:lsdException w:name="Medium Shading 1" w:uiPriority="63"/>
-    <w:lsdException w:name="Medium Shading 2" w:uiPriority="64"/>
-    <w:lsdException w:name="Medium List 1" w:uiPriority="65"/>
-    <w:lsdException w:name="Medium List 2" w:uiPriority="66"/>
-    <w:lsdException w:name="Medium Grid 1" w:uiPriority="67"/>
-    <w:lsdException w:name="Medium Grid 2" w:uiPriority="68"/>
-    <w:lsdException w:name="Medium Grid 3" w:uiPriority="69"/>
-    <w:lsdException w:name="Dark List" w:uiPriority="70"/>
-    <w:lsdException w:name="Colorful Shading" w:uiPriority="71"/>
-    <w:lsdException w:name="Colorful List" w:uiPriority="72"/>
-    <w:lsdException w:name="Colorful Grid" w:uiPriority="73"/>
-    <w:lsdException w:name="Light Shading Accent 1" w:uiPriority="60"/>
-    <w:lsdException w:name="Light List Accent 1" w:uiPriority="61"/>
-    <w:lsdException w:name="Light Grid Accent 1" w:uiPriority="62"/>
-    <w:lsdException w:name="Medium Shading 1 Accent 1" w:uiPriority="63"/>
-    <w:lsdException w:name="Medium Shading 2 Accent 1" w:uiPriority="64"/>
-    <w:lsdException w:name="Medium List 1 Accent 1" w:uiPriority="65"/>
-    <w:lsdException w:name="Revision" w:semiHidden="1"/>
-    <w:lsdException w:name="List Paragraph" w:uiPriority="34" w:qFormat="1"/>
-    <w:lsdException w:name="Quote" w:uiPriority="29" w:qFormat="1"/>
-    <w:lsdException w:name="Intense Quote" w:uiPriority="30" w:qFormat="1"/>
-    <w:lsdException w:name="Medium List 2 Accent 1" w:uiPriority="66"/>
-    <w:lsdException w:name="Medium Grid 1 Accent 1" w:uiPriority="67"/>
-    <w:lsdException w:name="Medium Grid 2 Accent 1" w:uiPriority="68"/>
-    <w:lsdException w:name="Medium Grid 3 Accent 1" w:uiPriority="69"/>
-    <w:lsdException w:name="Dark List Accent 1" w:uiPriority="70"/>
-    <w:lsdException w:name="Colorful Shading Accent 1" w:uiPriority="71"/>
-    <w:lsdException w:name="Colorful List Accent 1" w:uiPriority="72"/>
-    <w:lsdException w:name="Colorful Grid Accent 1" w:uiPriority="73"/>
-    <w:lsdException w:name="Light Shading Accent 2" w:uiPriority="60"/>
-    <w:lsdException w:name="Light List Accent 2" w:uiPriority="61"/>
-    <w:lsdException w:name="Light Grid Accent 2" w:uiPriority="62"/>
-    <w:lsdException w:name="Medium Shading 1 Accent 2" w:uiPriority="63"/>
-    <w:lsdException w:name="Medium Shading 2 Accent 2" w:uiPriority="64"/>
-    <w:lsdException w:name="Medium List 1 Accent 2" w:uiPriority="65"/>
-    <w:lsdException w:name="Medium List 2 Accent 2" w:uiPriority="66"/>
-    <w:lsdException w:name="Medium Grid 1 Accent 2" w:uiPriority="67"/>
-    <w:lsdException w:name="Medium Grid 2 Accent 2" w:uiPriority="68"/>
-    <w:lsdException w:name="Medium Grid 3 Accent 2" w:uiPriority="69"/>
-    <w:lsdException w:name="Dark List Accent 2" w:uiPriority="70"/>
-    <w:lsdException w:name="Colorful Shading Accent 2" w:uiPriority="71"/>
-    <w:lsdException w:name="Colorful List Accent 2" w:uiPriority="72"/>
-    <w:lsdException w:name="Colorful Grid Accent 2" w:uiPriority="73"/>
-    <w:lsdException w:name="Light Shading Accent 3" w:uiPriority="60"/>
-    <w:lsdException w:name="Light List Accent 3" w:uiPriority="61"/>
-    <w:lsdException w:name="Light Grid Accent 3" w:uiPriority="62"/>
-    <w:lsdException w:name="Medium Shading 1 Accent 3" w:uiPriority="63"/>
-    <w:lsdException w:name="Medium Shading 2 Accent 3" w:uiPriority="64"/>
-    <w:lsdException w:name="Medium List 1 Accent 3" w:uiPriority="65"/>
-    <w:lsdException w:name="Medium List 2 Accent 3" w:uiPriority="66"/>
-    <w:lsdException w:name="Medium Grid 1 Accent 3" w:uiPriority="67"/>
-    <w:lsdException w:name="Medium Grid 2 Accent 3" w:uiPriority="68"/>
-    <w:lsdException w:name="Medium Grid 3 Accent 3" w:uiPriority="69"/>
-    <w:lsdException w:name="Dark List Accent 3" w:uiPriority="70"/>
-    <w:lsdException w:name="Colorful Shading Accent 3" w:uiPriority="71"/>
-    <w:lsdException w:name="Colorful List Accent 3" w:uiPriority="72"/>
-    <w:lsdException w:name="Colorful Grid Accent 3" w:uiPriority="73"/>
-    <w:lsdException w:name="Light Shading Accent 4" w:uiPriority="60"/>
-    <w:lsdException w:name="Light List Accent 4" w:uiPriority="61"/>
-    <w:lsdException w:name="Light Grid Accent 4" w:uiPriority="62"/>
-    <w:lsdException w:name="Medium Shading 1 Accent 4" w:uiPriority="63"/>
-    <w:lsdException w:name="Medium Shading 2 Accent 4" w:uiPriority="64"/>
-    <w:lsdException w:name="Medium List 1 Accent 4" w:uiPriority="65"/>
-    <w:lsdException w:name="Medium List 2 Accent 4" w:uiPriority="66"/>
-    <w:lsdException w:name="Medium Grid 1 Accent 4" w:uiPriority="67"/>
-    <w:lsdException w:name="Medium Grid 2 Accent 4" w:uiPriority="68"/>
-    <w:lsdException w:name="Medium Grid 3 Accent 4" w:uiPriority="69"/>
-    <w:lsdException w:name="Dark List Accent 4" w:uiPriority="70"/>
-    <w:lsdException w:name="Colorful Shading Accent 4" w:uiPriority="71"/>
-    <w:lsdException w:name="Colorful List Accent 4" w:uiPriority="72"/>
-    <w:lsdException w:name="Colorful Grid Accent 4" w:uiPriority="73"/>
-    <w:lsdException w:name="Light Shading Accent 5" w:uiPriority="60"/>
-    <w:lsdException w:name="Light List Accent 5" w:uiPriority="61"/>
-    <w:lsdException w:name="Light Grid Accent 5" w:uiPriority="62"/>
-    <w:lsdException w:name="Medium Shading 1 Accent 5" w:uiPriority="63"/>
-    <w:lsdException w:name="Medium Shading 2 Accent 5" w:uiPriority="64"/>
-    <w:lsdException w:name="Medium List 1 Accent 5" w:uiPriority="65"/>
-    <w:lsdException w:name="Medium List 2 Accent 5" w:uiPriority="66"/>
-    <w:lsdException w:name="Medium Grid 1 Accent 5" w:uiPriority="67"/>
-    <w:lsdException w:name="Medium Grid 2 Accent 5" w:uiPriority="68"/>
-    <w:lsdException w:name="Medium Grid 3 Accent 5" w:uiPriority="69"/>
-    <w:lsdException w:name="Dark List Accent 5" w:uiPriority="70"/>
-    <w:lsdException w:name="Colorful Shading Accent 5" w:uiPriority="71"/>
-    <w:lsdException w:name="Colorful List Accent 5" w:uiPriority="72"/>
-    <w:lsdException w:name="Colorful Grid Accent 5" w:uiPriority="73"/>
-    <w:lsdException w:name="Light Shading Accent 6" w:uiPriority="60"/>
-    <w:lsdException w:name="Light List Accent 6" w:uiPriority="61"/>
-    <w:lsdException w:name="Light Grid Accent 6" w:uiPriority="62"/>
-    <w:lsdException w:name="Medium Shading 1 Accent 6" w:uiPriority="63"/>
-    <w:lsdException w:name="Medium Shading 2 Accent 6" w:uiPriority="64"/>
-    <w:lsdException w:name="Medium List 1 Accent 6" w:uiPriority="65"/>
-    <w:lsdException w:name="Medium List 2 Accent 6" w:uiPriority="66"/>
-    <w:lsdException w:name="Medium Grid 1 Accent 6" w:uiPriority="67"/>
-    <w:lsdException w:name="Medium Grid 2 Accent 6" w:uiPriority="68"/>
-    <w:lsdException w:name="Medium Grid 3 Accent 6" w:uiPriority="69"/>
-    <w:lsdException w:name="Dark List Accent 6" w:uiPriority="70"/>
-    <w:lsdException w:name="Colorful Shading Accent 6" w:uiPriority="71"/>
-    <w:lsdException w:name="Colorful List Accent 6" w:uiPriority="72"/>
-    <w:lsdException w:name="Colorful Grid Accent 6" w:uiPriority="73"/>
-    <w:lsdException w:name="Subtle Emphasis" w:uiPriority="19" w:qFormat="1"/>
-    <w:lsdException w:name="Intense Emphasis" w:uiPriority="21" w:qFormat="1"/>
-    <w:lsdException w:name="Subtle Reference" w:uiPriority="31" w:qFormat="1"/>
-    <w:lsdException w:name="Intense Reference" w:uiPriority="32" w:qFormat="1"/>
-    <w:lsdException w:name="Book Title" w:uiPriority="33" w:qFormat="1"/>
-    <w:lsdException w:name="Bibliography" w:semiHidden="1" w:uiPriority="37" w:unhideWhenUsed="1"/>
-    <w:lsdException w:name="TOC Heading" w:semiHidden="1" w:uiPriority="39" w:unhideWhenUsed="1" w:qFormat="1"/>
-    <w:lsdException w:name="Plain Table 1" w:uiPriority="41"/>
-    <w:lsdException w:name="Plain Table 2" w:uiPriority="42"/>
-    <w:lsdException w:name="Plain Table 3" w:uiPriority="43"/>
-    <w:lsdException w:name="Plain Table 4" w:uiPriority="44"/>
-    <w:lsdException w:name="Plain Table 5" w:uiPriority="45"/>
-    <w:lsdException w:name="Grid Table Light" w:uiPriority="40"/>
-    <w:lsdException w:name="Grid Table 1 Light" w:uiPriority="46"/>
-    <w:lsdException w:name="Grid Table 2" w:uiPriority="47"/>
-    <w:lsdException w:name="Grid Table 3" w:uiPriority="48"/>
-    <w:lsdException w:name="Grid Table 4" w:uiPriority="49"/>
-    <w:lsdException w:name="Grid Table 5 Dark" w:uiPriority="50"/>
-    <w:lsdException w:name="Grid Table 6 Colorful" w:uiPriority="51"/>
-    <w:lsdException w:name="Grid Table 7 Colorful" w:uiPriority="52"/>
-    <w:lsdException w:name="Grid Table 1 Light Accent 1" w:uiPriority="46"/>
-    <w:lsdException w:name="Grid Table 2 Accent 1" w:uiPriority="47"/>
-    <w:lsdException w:name="Grid Table 3 Accent 1" w:uiPriority="48"/>
-    <w:lsdException w:name="Grid Table 4 Accent 1" w:uiPriority="49"/>
-    <w:lsdException w:name="Grid Table 5 Dark Accent 1" w:uiPriority="50"/>
-    <w:lsdException w:name="Grid Table 6 Colorful Accent 1" w:uiPriority="51"/>
-    <w:lsdException w:name="Grid Table 7 Colorful Accent 1" w:uiPriority="52"/>
-    <w:lsdException w:name="Grid Table 1 Light Accent 2" w:uiPriority="46"/>
-    <w:lsdException w:name="Grid Table 2 Accent 2" w:uiPriority="47"/>
-    <w:lsdException w:name="Grid Table 3 Accent 2" w:uiPriority="48"/>
-    <w:lsdException w:name="Grid Table 4 Accent 2" w:uiPriority="49"/>
-    <w:lsdException w:name="Grid Table 5 Dark Accent 2" w:uiPriority="50"/>
-    <w:lsdException w:name="Grid Table 6 Colorful Accent 2" w:uiPriority="51"/>
-    <w:lsdException w:name="Grid Table 7 Colorful Accent 2" w:uiPriority="52"/>
-    <w:lsdException w:name="Grid Table 1 Light Accent 3" w:uiPriority="46"/>
-    <w:lsdException w:name="Grid Table 2 Accent 3" w:uiPriority="47"/>
-    <w:lsdException w:name="Grid Table 3 Accent 3" w:uiPriority="48"/>
-    <w:lsdException w:name="Grid Table 4 Accent 3" w:uiPriority="49"/>
-    <w:lsdException w:name="Grid Table 5 Dark Accent 3" w:uiPriority="50"/>
-    <w:lsdException w:name="Grid Table 6 Colorful Accent 3" w:uiPriority="51"/>
-    <w:lsdException w:name="Grid Table 7 Colorful Accent 3" w:uiPriority="52"/>
-    <w:lsdException w:name="Grid Table 1 Light Accent 4" w:uiPriority="46"/>
-    <w:lsdException w:name="Grid Table 2 Accent 4" w:uiPriority="47"/>
-    <w:lsdException w:name="Grid Table 3 Accent 4" w:uiPriority="48"/>
-    <w:lsdException w:name="Grid Table 4 Accent 4" w:uiPriority="49"/>
-    <w:lsdException w:name="Grid Table 5 Dark Accent 4" w:uiPriority="50"/>
-    <w:lsdException w:name="Grid Table 6 Colorful Accent 4" w:uiPriority="51"/>
-    <w:lsdException w:name="Grid Table 7 Colorful Accent 4" w:uiPriority="52"/>
-    <w:lsdException w:name="Grid Table 1 Light Accent 5" w:uiPriority="46"/>
-    <w:lsdException w:name="Grid Table 2 Accent 5" w:uiPriority="47"/>
-    <w:lsdException w:name="Grid Table 3 Accent 5" w:uiPriority="48"/>
-    <w:lsdException w:name="Grid Table 4 Accent 5" w:uiPriority="49"/>
-    <w:lsdException w:name="Grid Table 5 Dark Accent 5" w:uiPriority="50"/>
-    <w:lsdException w:name="Grid Table 6 Colorful Accent 5" w:uiPriority="51"/>
-    <w:lsdException w:name="Grid Table 7 Colorful Accent 5" w:uiPriority="52"/>
-    <w:lsdException w:name="Grid Table 1 Light Accent 6" w:uiPriority="46"/>
-    <w:lsdException w:name="Grid Table 2 Accent 6" w:uiPriority="47"/>
-    <w:lsdException w:name="Grid Table 3 Accent 6" w:uiPriority="48"/>
-    <w:lsdException w:name="Grid Table 4 Accent 6" w:uiPriority="49"/>
-    <w:lsdException w:name="Grid Table 5 Dark Accent 6" w:uiPriority="50"/>
-    <w:lsdException w:name="Grid Table 6 Colorful Accent 6" w:uiPriority="51"/>
-    <w:lsdException w:name="Grid Table 7 Colorful Accent 6" w:uiPriority="52"/>
-    <w:lsdException w:name="List Table 1 Light" w:uiPriority="46"/>
-    <w:lsdException w:name="List Table 2" w:uiPriority="47"/>
-    <w:lsdException w:name="List Table 3" w:uiPriority="48"/>
-    <w:lsdException w:name="List Table 4" w:uiPriority="49"/>
-    <w:lsdException w:name="List Table 5 Dark" w:uiPriority="50"/>
-    <w:lsdException w:name="List Table 6 Colorful" w:uiPriority="51"/>
-    <w:lsdException w:name="List Table 7 Colorful" w:uiPriority="52"/>
-    <w:lsdException w:name="List Table 1 Light Accent 1" w:uiPriority="46"/>
-    <w:lsdException w:name="List Table 2 Accent 1" w:uiPriority="47"/>
-    <w:lsdException w:name="List Table 3 Accent 1" w:uiPriority="48"/>
-    <w:lsdException w:name="List Table 4 Accent 1" w:uiPriority="49"/>
-    <w:lsdException w:name="List Table 5 Dark Accent 1" w:uiPriority="50"/>
-    <w:lsdException w:name="List Table 6 Colorful Accent 1" w:uiPriority="51"/>
-    <w:lsdException w:name="List Table 7 Colorful Accent 1" w:uiPriority="52"/>
-    <w:lsdException w:name="List Table 1 Light Accent 2" w:uiPriority="46"/>
-    <w:lsdException w:name="List Table 2 Accent 2" w:uiPriority="47"/>
-    <w:lsdException w:name="List Table 3 Accent 2" w:uiPriority="48"/>
-    <w:lsdException w:name="List Table 4 Accent 2" w:uiPriority="49"/>
-    <w:lsdException w:name="List Table 5 Dark Accent 2" w:uiPriority="50"/>
-    <w:lsdException w:name="List Table 6 Colorful Accent 2" w:uiPriority="51"/>
-    <w:lsdException w:name="List Table 7 Colorful Accent 2" w:uiPriority="52"/>
-    <w:lsdException w:name="List Table 1 Light Accent 3" w:uiPriority="46"/>
-    <w:lsdException w:name="List Table 2 Accent 3" w:uiPriority="47"/>
-    <w:lsdException w:name="List Table 3 Accent 3" w:uiPriority="48"/>
-    <w:lsdException w:name="List Table 4 Accent 3" w:uiPriority="49"/>
-    <w:lsdException w:name="List Table 5 Dark Accent 3" w:uiPriority="50"/>
-    <w:lsdException w:name="List Table 6 Colorful Accent 3" w:uiPriority="51"/>
-    <w:lsdException w:name="List Table 7 Colorful Accent 3" w:uiPriority="52"/>
-    <w:lsdException w:name="List Table 1 Light Accent 4" w:uiPriority="46"/>
-    <w:lsdException w:name="List Table 2 Accent 4" w:uiPriority="47"/>
-    <w:lsdException w:name="List Table 3 Accent 4" w:uiPriority="48"/>
-    <w:lsdException w:name="List Table 4 Accent 4" w:uiPriority="49"/>
-    <w:lsdException w:name="List Table 5 Dark Accent 4" w:uiPriority="50"/>
-    <w:lsdException w:name="List Table 6 Colorful Accent 4" w:uiPriority="51"/>
-    <w:lsdException w:name="List Table 7 Colorful Accent 4" w:uiPriority="52"/>
-    <w:lsdException w:name="List Table 1 Light Accent 5" w:uiPriority="46"/>
-    <w:lsdException w:name="List Table 2 Accent 5" w:uiPriority="47"/>
-    <w:lsdException w:name="List Table 3 Accent 5" w:uiPriority="48"/>
-    <w:lsdException w:name="List Table 4 Accent 5" w:uiPriority="49"/>
-    <w:lsdException w:name="List Table 5 Dark Accent 5" w:uiPriority="50"/>
-    <w:lsdException w:name="List Table 6 Colorful Accent 5" w:uiPriority="51"/>
-    <w:lsdException w:name="List Table 7 Colorful Accent 5" w:uiPriority="52"/>
-    <w:lsdException w:name="List Table 1 Light Accent 6" w:uiPriority="46"/>
-    <w:lsdException w:name="List Table 2 Accent 6" w:uiPriority="47"/>
-    <w:lsdException w:name="List Table 3 Accent 6" w:uiPriority="48"/>
-    <w:lsdException w:name="List Table 4 Accent 6" w:uiPriority="49"/>
-    <w:lsdException w:name="List Table 5 Dark Accent 6" w:uiPriority="50"/>
-    <w:lsdException w:name="List Table 6 Colorful Accent 6" w:uiPriority="51"/>
-    <w:lsdException w:name="List Table 7 Colorful Accent 6" w:uiPriority="52"/>
+  <w:latentStyles w:defLockedState="0" w:defUIPriority="99" w:defSemiHidden="1" w:defUnhideWhenUsed="1" w:defQFormat="0" w:count="267">
+    <w:lsdException w:name="Normal" w:semiHidden="0" w:uiPriority="0" w:unhideWhenUsed="0" w:qFormat="1"/>
+    <w:lsdException w:name="heading 1" w:semiHidden="0" w:uiPriority="9" w:unhideWhenUsed="0" w:qFormat="1"/>
+    <w:lsdException w:name="heading 2" w:uiPriority="9" w:qFormat="1"/>
+    <w:lsdException w:name="heading 3" w:uiPriority="9" w:qFormat="1"/>
+    <w:lsdException w:name="heading 4" w:uiPriority="9" w:qFormat="1"/>
+    <w:lsdException w:name="heading 5" w:uiPriority="9" w:qFormat="1"/>
+    <w:lsdException w:name="heading 6" w:uiPriority="9" w:qFormat="1"/>
+    <w:lsdException w:name="heading 7" w:uiPriority="9" w:qFormat="1"/>
+    <w:lsdException w:name="heading 8" w:uiPriority="9" w:qFormat="1"/>
+    <w:lsdException w:name="heading 9" w:uiPriority="9" w:qFormat="1"/>
+    <w:lsdException w:name="toc 1" w:uiPriority="39"/>
+    <w:lsdException w:name="toc 2" w:uiPriority="39"/>
+    <w:lsdException w:name="toc 3" w:uiPriority="39"/>
+    <w:lsdException w:name="toc 4" w:uiPriority="39"/>
+    <w:lsdException w:name="toc 5" w:uiPriority="39"/>
+    <w:lsdException w:name="toc 6" w:uiPriority="39"/>
+    <w:lsdException w:name="toc 7" w:uiPriority="39"/>
+    <w:lsdException w:name="toc 8" w:uiPriority="39"/>
+    <w:lsdException w:name="toc 9" w:uiPriority="39"/>
+    <w:lsdException w:name="caption" w:uiPriority="35" w:qFormat="1"/>
+    <w:lsdException w:name="Title" w:semiHidden="0" w:uiPriority="10" w:unhideWhenUsed="0" w:qFormat="1"/>
+    <w:lsdException w:name="Default Paragraph Font" w:uiPriority="1"/>
+    <w:lsdException w:name="Subtitle" w:semiHidden="0" w:uiPriority="11" w:unhideWhenUsed="0" w:qFormat="1"/>
+    <w:lsdException w:name="Strong" w:semiHidden="0" w:uiPriority="22" w:unhideWhenUsed="0" w:qFormat="1"/>
+    <w:lsdException w:name="Emphasis" w:semiHidden="0" w:uiPriority="20" w:unhideWhenUsed="0" w:qFormat="1"/>
+    <w:lsdException w:name="Table Grid" w:semiHidden="0" w:uiPriority="39" w:unhideWhenUsed="0"/>
+    <w:lsdException w:name="Placeholder Text" w:unhideWhenUsed="0"/>
+    <w:lsdException w:name="No Spacing" w:semiHidden="0" w:uiPriority="1" w:unhideWhenUsed="0" w:qFormat="1"/>
+    <w:lsdException w:name="Light Shading" w:semiHidden="0" w:uiPriority="60" w:unhideWhenUsed="0"/>
+    <w:lsdException w:name="Light List" w:semiHidden="0" w:uiPriority="61" w:unhideWhenUsed="0"/>
+    <w:lsdException w:name="Light Grid" w:semiHidden="0" w:uiPriority="62" w:unhideWhenUsed="0"/>
+    <w:lsdException w:name="Medium Shading 1" w:semiHidden="0" w:uiPriority="63" w:unhideWhenUsed="0"/>
+    <w:lsdException w:name="Medium Shading 2" w:semiHidden="0" w:uiPriority="64" w:unhideWhenUsed="0"/>
+    <w:lsdException w:name="Medium List 1" w:semiHidden="0" w:uiPriority="65" w:unhideWhenUsed="0"/>
+    <w:lsdException w:name="Medium List 2" w:semiHidden="0" w:uiPriority="66" w:unhideWhenUsed="0"/>
+    <w:lsdException w:name="Medium Grid 1" w:semiHidden="0" w:uiPriority="67" w:unhideWhenUsed="0"/>
+    <w:lsdException w:name="Medium Grid 2" w:semiHidden="0" w:uiPriority="68" w:unhideWhenUsed="0"/>
+    <w:lsdException w:name="Medium Grid 3" w:semiHidden="0" w:uiPriority="69" w:unhideWhenUsed="0"/>
+    <w:lsdException w:name="Dark List" w:semiHidden="0" w:uiPriority="70" w:unhideWhenUsed="0"/>
+    <w:lsdException w:name="Colorful Shading" w:semiHidden="0" w:uiPriority="71" w:unhideWhenUsed="0"/>
+    <w:lsdException w:name="Colorful List" w:semiHidden="0" w:uiPriority="72" w:unhideWhenUsed="0"/>
+    <w:lsdException w:name="Colorful Grid" w:semiHidden="0" w:uiPriority="73" w:unhideWhenUsed="0"/>
+    <w:lsdException w:name="Light Shading Accent 1" w:semiHidden="0" w:uiPriority="60" w:unhideWhenUsed="0"/>
+    <w:lsdException w:name="Light List Accent 1" w:semiHidden="0" w:uiPriority="61" w:unhideWhenUsed="0"/>
+    <w:lsdException w:name="Light Grid Accent 1" w:semiHidden="0" w:uiPriority="62" w:unhideWhenUsed="0"/>
+    <w:lsdException w:name="Medium Shading 1 Accent 1" w:semiHidden="0" w:uiPriority="63" w:unhideWhenUsed="0"/>
+    <w:lsdException w:name="Medium Shading 2 Accent 1" w:semiHidden="0" w:uiPriority="64" w:unhideWhenUsed="0"/>
+    <w:lsdException w:name="Medium List 1 Accent 1" w:semiHidden="0" w:uiPriority="65" w:unhideWhenUsed="0"/>
+    <w:lsdException w:name="Revision" w:unhideWhenUsed="0"/>
+    <w:lsdException w:name="List Paragraph" w:semiHidden="0" w:uiPriority="34" w:unhideWhenUsed="0" w:qFormat="1"/>
+    <w:lsdException w:name="Quote" w:semiHidden="0" w:uiPriority="29" w:unhideWhenUsed="0" w:qFormat="1"/>
+    <w:lsdException w:name="Intense Quote" w:semiHidden="0" w:uiPriority="30" w:unhideWhenUsed="0" w:qFormat="1"/>
+    <w:lsdException w:name="Medium List 2 Accent 1" w:semiHidden="0" w:uiPriority="66" w:unhideWhenUsed="0"/>
+    <w:lsdException w:name="Medium Grid 1 Accent 1" w:semiHidden="0" w:uiPriority="67" w:unhideWhenUsed="0"/>
+    <w:lsdException w:name="Medium Grid 2 Accent 1" w:semiHidden="0" w:uiPriority="68" w:unhideWhenUsed="0"/>
+    <w:lsdException w:name="Medium Grid 3 Accent 1" w:semiHidden="0" w:uiPriority="69" w:unhideWhenUsed="0"/>
+    <w:lsdException w:name="Dark List Accent 1" w:semiHidden="0" w:uiPriority="70" w:unhideWhenUsed="0"/>
+    <w:lsdException w:name="Colorful Shading Accent 1" w:semiHidden="0" w:uiPriority="71" w:unhideWhenUsed="0"/>
+    <w:lsdException w:name="Colorful List Accent 1" w:semiHidden="0" w:uiPriority="72" w:unhideWhenUsed="0"/>
+    <w:lsdException w:name="Colorful Grid Accent 1" w:semiHidden="0" w:uiPriority="73" w:unhideWhenUsed="0"/>
+    <w:lsdException w:name="Light Shading Accent 2" w:semiHidden="0" w:uiPriority="60" w:unhideWhenUsed="0"/>
+    <w:lsdException w:name="Light List Accent 2" w:semiHidden="0" w:uiPriority="61" w:unhideWhenUsed="0"/>
+    <w:lsdException w:name="Light Grid Accent 2" w:semiHidden="0" w:uiPriority="62" w:unhideWhenUsed="0"/>
+    <w:lsdException w:name="Medium Shading 1 Accent 2" w:semiHidden="0" w:uiPriority="63" w:unhideWhenUsed="0"/>
+    <w:lsdException w:name="Medium Shading 2 Accent 2" w:semiHidden="0" w:uiPriority="64" w:unhideWhenUsed="0"/>
+    <w:lsdException w:name="Medium List 1 Accent 2" w:semiHidden="0" w:uiPriority="65" w:unhideWhenUsed="0"/>
+    <w:lsdException w:name="Medium List 2 Accent 2" w:semiHidden="0" w:uiPriority="66" w:unhideWhenUsed="0"/>
+    <w:lsdException w:name="Medium Grid 1 Accent 2" w:semiHidden="0" w:uiPriority="67" w:unhideWhenUsed="0"/>
+    <w:lsdException w:name="Medium Grid 2 Accent 2" w:semiHidden="0" w:uiPriority="68" w:unhideWhenUsed="0"/>
+    <w:lsdException w:name="Medium Grid 3 Accent 2" w:semiHidden="0" w:uiPriority="69" w:unhideWhenUsed="0"/>
+    <w:lsdException w:name="Dark List Accent 2" w:semiHidden="0" w:uiPriority="70" w:unhideWhenUsed="0"/>
+    <w:lsdException w:name="Colorful Shading Accent 2" w:semiHidden="0" w:uiPriority="71" w:unhideWhenUsed="0"/>
+    <w:lsdException w:name="Colorful List Accent 2" w:semiHidden="0" w:uiPriority="72" w:unhideWhenUsed="0"/>
+    <w:lsdException w:name="Colorful Grid Accent 2" w:semiHidden="0" w:uiPriority="73" w:unhideWhenUsed="0"/>
+    <w:lsdException w:name="Light Shading Accent 3" w:semiHidden="0" w:uiPriority="60" w:unhideWhenUsed="0"/>
+    <w:lsdException w:name="Light List Accent 3" w:semiHidden="0" w:uiPriority="61" w:unhideWhenUsed="0"/>
+    <w:lsdException w:name="Light Grid Accent 3" w:semiHidden="0" w:uiPriority="62" w:unhideWhenUsed="0"/>
+    <w:lsdException w:name="Medium Shading 1 Accent 3" w:semiHidden="0" w:uiPriority="63" w:unhideWhenUsed="0"/>
+    <w:lsdException w:name="Medium Shading 2 Accent 3" w:semiHidden="0" w:uiPriority="64" w:unhideWhenUsed="0"/>
+    <w:lsdException w:name="Medium List 1 Accent 3" w:semiHidden="0" w:uiPriority="65" w:unhideWhenUsed="0"/>
+    <w:lsdException w:name="Medium List 2 Accent 3" w:semiHidden="0" w:uiPriority="66" w:unhideWhenUsed="0"/>
+    <w:lsdException w:name="Medium Grid 1 Accent 3" w:semiHidden="0" w:uiPriority="67" w:unhideWhenUsed="0"/>
+    <w:lsdException w:name="Medium Grid 2 Accent 3" w:semiHidden="0" w:uiPriority="68" w:unhideWhenUsed="0"/>
+    <w:lsdException w:name="Medium Grid 3 Accent 3" w:semiHidden="0" w:uiPriority="69" w:unhideWhenUsed="0"/>
+    <w:lsdException w:name="Dark List Accent 3" w:semiHidden="0" w:uiPriority="70" w:unhideWhenUsed="0"/>
+    <w:lsdException w:name="Colorful Shading Accent 3" w:semiHidden="0" w:uiPriority="71" w:unhideWhenUsed="0"/>
+    <w:lsdException w:name="Colorful List Accent 3" w:semiHidden="0" w:uiPriority="72" w:unhideWhenUsed="0"/>
+    <w:lsdException w:name="Colorful Grid Accent 3" w:semiHidden="0" w:uiPriority="73" w:unhideWhenUsed="0"/>
+    <w:lsdException w:name="Light Shading Accent 4" w:semiHidden="0" w:uiPriority="60" w:unhideWhenUsed="0"/>
+    <w:lsdException w:name="Light List Accent 4" w:semiHidden="0" w:uiPriority="61" w:unhideWhenUsed="0"/>
+    <w:lsdException w:name="Light Grid Accent 4" w:semiHidden="0" w:uiPriority="62" w:unhideWhenUsed="0"/>
+    <w:lsdException w:name="Medium Shading 1 Accent 4" w:semiHidden="0" w:uiPriority="63" w:unhideWhenUsed="0"/>
+    <w:lsdException w:name="Medium Shading 2 Accent 4" w:semiHidden="0" w:uiPriority="64" w:unhideWhenUsed="0"/>
+    <w:lsdException w:name="Medium List 1 Accent 4" w:semiHidden="0" w:uiPriority="65" w:unhideWhenUsed="0"/>
+    <w:lsdException w:name="Medium List 2 Accent 4" w:semiHidden="0" w:uiPriority="66" w:unhideWhenUsed="0"/>
+    <w:lsdException w:name="Medium Grid 1 Accent 4" w:semiHidden="0" w:uiPriority="67" w:unhideWhenUsed="0"/>
+    <w:lsdException w:name="Medium Grid 2 Accent 4" w:semiHidden="0" w:uiPriority="68" w:unhideWhenUsed="0"/>
+    <w:lsdException w:name="Medium Grid 3 Accent 4" w:semiHidden="0" w:uiPriority="69" w:unhideWhenUsed="0"/>
+    <w:lsdException w:name="Dark List Accent 4" w:semiHidden="0" w:uiPriority="70" w:unhideWhenUsed="0"/>
+    <w:lsdException w:name="Colorful Shading Accent 4" w:semiHidden="0" w:uiPriority="71" w:unhideWhenUsed="0"/>
+    <w:lsdException w:name="Colorful List Accent 4" w:semiHidden="0" w:uiPriority="72" w:unhideWhenUsed="0"/>
+    <w:lsdException w:name="Colorful Grid Accent 4" w:semiHidden="0" w:uiPriority="73" w:unhideWhenUsed="0"/>
+    <w:lsdException w:name="Light Shading Accent 5" w:semiHidden="0" w:uiPriority="60" w:unhideWhenUsed="0"/>
+    <w:lsdException w:name="Light List Accent 5" w:semiHidden="0" w:uiPriority="61" w:unhideWhenUsed="0"/>
+    <w:lsdException w:name="Light Grid Accent 5" w:semiHidden="0" w:uiPriority="62" w:unhideWhenUsed="0"/>
+    <w:lsdException w:name="Medium Shading 1 Accent 5" w:semiHidden="0" w:uiPriority="63" w:unhideWhenUsed="0"/>
+    <w:lsdException w:name="Medium Shading 2 Accent 5" w:semiHidden="0" w:uiPriority="64" w:unhideWhenUsed="0"/>
+    <w:lsdException w:name="Medium List 1 Accent 5" w:semiHidden="0" w:uiPriority="65" w:unhideWhenUsed="0"/>
+    <w:lsdException w:name="Medium List 2 Accent 5" w:semiHidden="0" w:uiPriority="66" w:unhideWhenUsed="0"/>
+    <w:lsdException w:name="Medium Grid 1 Accent 5" w:semiHidden="0" w:uiPriority="67" w:unhideWhenUsed="0"/>
+    <w:lsdException w:name="Medium Grid 2 Accent 5" w:semiHidden="0" w:uiPriority="68" w:unhideWhenUsed="0"/>
+    <w:lsdException w:name="Medium Grid 3 Accent 5" w:semiHidden="0" w:uiPriority="69" w:unhideWhenUsed="0"/>
+    <w:lsdException w:name="Dark List Accent 5" w:semiHidden="0" w:uiPriority="70" w:unhideWhenUsed="0"/>
+    <w:lsdException w:name="Colorful Shading Accent 5" w:semiHidden="0" w:uiPriority="71" w:unhideWhenUsed="0"/>
+    <w:lsdException w:name="Colorful List Accent 5" w:semiHidden="0" w:uiPriority="72" w:unhideWhenUsed="0"/>
+    <w:lsdException w:name="Colorful Grid Accent 5" w:semiHidden="0" w:uiPriority="73" w:unhideWhenUsed="0"/>
+    <w:lsdException w:name="Light Shading Accent 6" w:semiHidden="0" w:uiPriority="60" w:unhideWhenUsed="0"/>
+    <w:lsdException w:name="Light List Accent 6" w:semiHidden="0" w:uiPriority="61" w:unhideWhenUsed="0"/>
+    <w:lsdException w:name="Light Grid Accent 6" w:semiHidden="0" w:uiPriority="62" w:unhideWhenUsed="0"/>
+    <w:lsdException w:name="Medium Shading 1 Accent 6" w:semiHidden="0" w:uiPriority="63" w:unhideWhenUsed="0"/>
+    <w:lsdException w:name="Medium Shading 2 Accent 6" w:semiHidden="0" w:uiPriority="64" w:unhideWhenUsed="0"/>
+    <w:lsdException w:name="Medium List 1 Accent 6" w:semiHidden="0" w:uiPriority="65" w:unhideWhenUsed="0"/>
+    <w:lsdException w:name="Medium List 2 Accent 6" w:semiHidden="0" w:uiPriority="66" w:unhideWhenUsed="0"/>
+    <w:lsdException w:name="Medium Grid 1 Accent 6" w:semiHidden="0" w:uiPriority="67" w:unhideWhenUsed="0"/>
+    <w:lsdException w:name="Medium Grid 2 Accent 6" w:semiHidden="0" w:uiPriority="68" w:unhideWhenUsed="0"/>
+    <w:lsdException w:name="Medium Grid 3 Accent 6" w:semiHidden="0" w:uiPriority="69" w:unhideWhenUsed="0"/>
+    <w:lsdException w:name="Dark List Accent 6" w:semiHidden="0" w:uiPriority="70" w:unhideWhenUsed="0"/>
+    <w:lsdException w:name="Colorful Shading Accent 6" w:semiHidden="0" w:uiPriority="71" w:unhideWhenUsed="0"/>
+    <w:lsdException w:name="Colorful List Accent 6" w:semiHidden="0" w:uiPriority="72" w:unhideWhenUsed="0"/>
+    <w:lsdException w:name="Colorful Grid Accent 6" w:semiHidden="0" w:uiPriority="73" w:unhideWhenUsed="0"/>
+    <w:lsdException w:name="Subtle Emphasis" w:semiHidden="0" w:uiPriority="19" w:unhideWhenUsed="0" w:qFormat="1"/>
+    <w:lsdException w:name="Intense Emphasis" w:semiHidden="0" w:uiPriority="21" w:unhideWhenUsed="0" w:qFormat="1"/>
+    <w:lsdException w:name="Subtle Reference" w:semiHidden="0" w:uiPriority="31" w:unhideWhenUsed="0" w:qFormat="1"/>
+    <w:lsdException w:name="Intense Reference" w:semiHidden="0" w:uiPriority="32" w:unhideWhenUsed="0" w:qFormat="1"/>
+    <w:lsdException w:name="Book Title" w:semiHidden="0" w:uiPriority="33" w:unhideWhenUsed="0" w:qFormat="1"/>
+    <w:lsdException w:name="Bibliography" w:uiPriority="37"/>
+    <w:lsdException w:name="TOC Heading" w:uiPriority="39" w:qFormat="1"/>
   </w:latentStyles>
-  <w:style w:type="paragraph" w:default="1" w:styleId="Normal">
+  <w:style w:type="paragraph" w:default="1" w:styleId="a">
     <w:name w:val="Normal"/>
     <w:qFormat/>
     <w:pPr>
       <w:bidi/>
     </w:pPr>
   </w:style>
-  <w:style w:type="paragraph" w:styleId="Heading2">
+  <w:style w:type="paragraph" w:styleId="2">
     <w:name w:val="heading 2"/>
-    <w:basedOn w:val="Normal"/>
-    <w:link w:val="Heading2Char"/>
+    <w:basedOn w:val="a"/>
+    <w:link w:val="20"/>
     <w:uiPriority w:val="9"/>
     <w:qFormat/>
     <w:rsid w:val="008378AC"/>
@@ -857,10 +2264,10 @@
       <w:szCs w:val="36"/>
     </w:rPr>
   </w:style>
-  <w:style w:type="paragraph" w:styleId="Heading3">
+  <w:style w:type="paragraph" w:styleId="3">
     <w:name w:val="heading 3"/>
-    <w:basedOn w:val="Normal"/>
-    <w:link w:val="Heading3Char"/>
+    <w:basedOn w:val="a"/>
+    <w:link w:val="30"/>
     <w:uiPriority w:val="9"/>
     <w:qFormat/>
     <w:rsid w:val="008378AC"/>
@@ -877,13 +2284,13 @@
       <w:szCs w:val="27"/>
     </w:rPr>
   </w:style>
-  <w:style w:type="character" w:default="1" w:styleId="DefaultParagraphFont">
+  <w:style w:type="character" w:default="1" w:styleId="a0">
     <w:name w:val="Default Paragraph Font"/>
     <w:uiPriority w:val="1"/>
     <w:semiHidden/>
     <w:unhideWhenUsed/>
   </w:style>
-  <w:style w:type="table" w:default="1" w:styleId="TableNormal">
+  <w:style w:type="table" w:default="1" w:styleId="a1">
     <w:name w:val="Normal Table"/>
     <w:uiPriority w:val="99"/>
     <w:semiHidden/>
@@ -898,16 +2305,16 @@
       </w:tblCellMar>
     </w:tblPr>
   </w:style>
-  <w:style w:type="numbering" w:default="1" w:styleId="NoList">
+  <w:style w:type="numbering" w:default="1" w:styleId="a2">
     <w:name w:val="No List"/>
     <w:uiPriority w:val="99"/>
     <w:semiHidden/>
     <w:unhideWhenUsed/>
   </w:style>
-  <w:style w:type="character" w:customStyle="1" w:styleId="Heading2Char">
-    <w:name w:val="Heading 2 Char"/>
-    <w:basedOn w:val="DefaultParagraphFont"/>
-    <w:link w:val="Heading2"/>
+  <w:style w:type="character" w:customStyle="1" w:styleId="20">
+    <w:name w:val="כותרת 2 תו"/>
+    <w:basedOn w:val="a0"/>
+    <w:link w:val="2"/>
     <w:uiPriority w:val="9"/>
     <w:rsid w:val="008378AC"/>
     <w:rPr>
@@ -918,10 +2325,10 @@
       <w:szCs w:val="36"/>
     </w:rPr>
   </w:style>
-  <w:style w:type="character" w:customStyle="1" w:styleId="Heading3Char">
-    <w:name w:val="Heading 3 Char"/>
-    <w:basedOn w:val="DefaultParagraphFont"/>
-    <w:link w:val="Heading3"/>
+  <w:style w:type="character" w:customStyle="1" w:styleId="30">
+    <w:name w:val="כותרת 3 תו"/>
+    <w:basedOn w:val="a0"/>
+    <w:link w:val="3"/>
     <w:uiPriority w:val="9"/>
     <w:rsid w:val="008378AC"/>
     <w:rPr>
@@ -934,7 +2341,7 @@
   </w:style>
   <w:style w:type="paragraph" w:styleId="NormalWeb">
     <w:name w:val="Normal (Web)"/>
-    <w:basedOn w:val="Normal"/>
+    <w:basedOn w:val="a"/>
     <w:uiPriority w:val="99"/>
     <w:semiHidden/>
     <w:unhideWhenUsed/>
@@ -948,6 +2355,306 @@
       <w:sz w:val="24"/>
       <w:szCs w:val="24"/>
     </w:rPr>
+  </w:style>
+  <w:style w:type="paragraph" w:styleId="a3">
+    <w:name w:val="List Paragraph"/>
+    <w:basedOn w:val="a"/>
+    <w:uiPriority w:val="34"/>
+    <w:qFormat/>
+    <w:rsid w:val="00313BF1"/>
+    <w:pPr>
+      <w:ind w:left="720"/>
+      <w:contextualSpacing/>
+    </w:pPr>
+  </w:style>
+</w:styles>
+</file>
+
+<file path=word/stylesWithEffects.xml><?xml version="1.0" encoding="utf-8"?>
+<w:styles xmlns:wpc="http://schemas.microsoft.com/office/word/2010/wordprocessingCanvas" xmlns:mc="http://schemas.openxmlformats.org/markup-compatibility/2006" xmlns:o="urn:schemas-microsoft-com:office:office" xmlns:r="http://schemas.openxmlformats.org/officeDocument/2006/relationships" xmlns:m="http://schemas.openxmlformats.org/officeDocument/2006/math" xmlns:v="urn:schemas-microsoft-com:vml" xmlns:wp14="http://schemas.microsoft.com/office/word/2010/wordprocessingDrawing" xmlns:wp="http://schemas.openxmlformats.org/drawingml/2006/wordprocessingDrawing" xmlns:w10="urn:schemas-microsoft-com:office:word" xmlns:w="http://schemas.openxmlformats.org/wordprocessingml/2006/main" xmlns:w14="http://schemas.microsoft.com/office/word/2010/wordml" xmlns:wpg="http://schemas.microsoft.com/office/word/2010/wordprocessingGroup" xmlns:wpi="http://schemas.microsoft.com/office/word/2010/wordprocessingInk" xmlns:wne="http://schemas.microsoft.com/office/word/2006/wordml" xmlns:wps="http://schemas.microsoft.com/office/word/2010/wordprocessingShape" mc:Ignorable="w14 wp14">
+  <w:docDefaults>
+    <w:rPrDefault>
+      <w:rPr>
+        <w:rFonts w:asciiTheme="minorHAnsi" w:eastAsiaTheme="minorHAnsi" w:hAnsiTheme="minorHAnsi" w:cstheme="minorBidi"/>
+        <w:sz w:val="22"/>
+        <w:szCs w:val="22"/>
+        <w:lang w:val="en-US" w:eastAsia="en-US" w:bidi="he-IL"/>
+      </w:rPr>
+    </w:rPrDefault>
+    <w:pPrDefault>
+      <w:pPr>
+        <w:spacing w:after="160" w:line="259" w:lineRule="auto"/>
+      </w:pPr>
+    </w:pPrDefault>
+  </w:docDefaults>
+  <w:latentStyles w:defLockedState="0" w:defUIPriority="99" w:defSemiHidden="1" w:defUnhideWhenUsed="1" w:defQFormat="0" w:count="267">
+    <w:lsdException w:name="Normal" w:semiHidden="0" w:uiPriority="0" w:unhideWhenUsed="0" w:qFormat="1"/>
+    <w:lsdException w:name="heading 1" w:semiHidden="0" w:uiPriority="9" w:unhideWhenUsed="0" w:qFormat="1"/>
+    <w:lsdException w:name="heading 2" w:uiPriority="9" w:qFormat="1"/>
+    <w:lsdException w:name="heading 3" w:uiPriority="9" w:qFormat="1"/>
+    <w:lsdException w:name="heading 4" w:uiPriority="9" w:qFormat="1"/>
+    <w:lsdException w:name="heading 5" w:uiPriority="9" w:qFormat="1"/>
+    <w:lsdException w:name="heading 6" w:uiPriority="9" w:qFormat="1"/>
+    <w:lsdException w:name="heading 7" w:uiPriority="9" w:qFormat="1"/>
+    <w:lsdException w:name="heading 8" w:uiPriority="9" w:qFormat="1"/>
+    <w:lsdException w:name="heading 9" w:uiPriority="9" w:qFormat="1"/>
+    <w:lsdException w:name="toc 1" w:uiPriority="39"/>
+    <w:lsdException w:name="toc 2" w:uiPriority="39"/>
+    <w:lsdException w:name="toc 3" w:uiPriority="39"/>
+    <w:lsdException w:name="toc 4" w:uiPriority="39"/>
+    <w:lsdException w:name="toc 5" w:uiPriority="39"/>
+    <w:lsdException w:name="toc 6" w:uiPriority="39"/>
+    <w:lsdException w:name="toc 7" w:uiPriority="39"/>
+    <w:lsdException w:name="toc 8" w:uiPriority="39"/>
+    <w:lsdException w:name="toc 9" w:uiPriority="39"/>
+    <w:lsdException w:name="caption" w:uiPriority="35" w:qFormat="1"/>
+    <w:lsdException w:name="Title" w:semiHidden="0" w:uiPriority="10" w:unhideWhenUsed="0" w:qFormat="1"/>
+    <w:lsdException w:name="Default Paragraph Font" w:uiPriority="1"/>
+    <w:lsdException w:name="Subtitle" w:semiHidden="0" w:uiPriority="11" w:unhideWhenUsed="0" w:qFormat="1"/>
+    <w:lsdException w:name="Strong" w:semiHidden="0" w:uiPriority="22" w:unhideWhenUsed="0" w:qFormat="1"/>
+    <w:lsdException w:name="Emphasis" w:semiHidden="0" w:uiPriority="20" w:unhideWhenUsed="0" w:qFormat="1"/>
+    <w:lsdException w:name="Table Grid" w:semiHidden="0" w:uiPriority="39" w:unhideWhenUsed="0"/>
+    <w:lsdException w:name="Placeholder Text" w:unhideWhenUsed="0"/>
+    <w:lsdException w:name="No Spacing" w:semiHidden="0" w:uiPriority="1" w:unhideWhenUsed="0" w:qFormat="1"/>
+    <w:lsdException w:name="Light Shading" w:semiHidden="0" w:uiPriority="60" w:unhideWhenUsed="0"/>
+    <w:lsdException w:name="Light List" w:semiHidden="0" w:uiPriority="61" w:unhideWhenUsed="0"/>
+    <w:lsdException w:name="Light Grid" w:semiHidden="0" w:uiPriority="62" w:unhideWhenUsed="0"/>
+    <w:lsdException w:name="Medium Shading 1" w:semiHidden="0" w:uiPriority="63" w:unhideWhenUsed="0"/>
+    <w:lsdException w:name="Medium Shading 2" w:semiHidden="0" w:uiPriority="64" w:unhideWhenUsed="0"/>
+    <w:lsdException w:name="Medium List 1" w:semiHidden="0" w:uiPriority="65" w:unhideWhenUsed="0"/>
+    <w:lsdException w:name="Medium List 2" w:semiHidden="0" w:uiPriority="66" w:unhideWhenUsed="0"/>
+    <w:lsdException w:name="Medium Grid 1" w:semiHidden="0" w:uiPriority="67" w:unhideWhenUsed="0"/>
+    <w:lsdException w:name="Medium Grid 2" w:semiHidden="0" w:uiPriority="68" w:unhideWhenUsed="0"/>
+    <w:lsdException w:name="Medium Grid 3" w:semiHidden="0" w:uiPriority="69" w:unhideWhenUsed="0"/>
+    <w:lsdException w:name="Dark List" w:semiHidden="0" w:uiPriority="70" w:unhideWhenUsed="0"/>
+    <w:lsdException w:name="Colorful Shading" w:semiHidden="0" w:uiPriority="71" w:unhideWhenUsed="0"/>
+    <w:lsdException w:name="Colorful List" w:semiHidden="0" w:uiPriority="72" w:unhideWhenUsed="0"/>
+    <w:lsdException w:name="Colorful Grid" w:semiHidden="0" w:uiPriority="73" w:unhideWhenUsed="0"/>
+    <w:lsdException w:name="Light Shading Accent 1" w:semiHidden="0" w:uiPriority="60" w:unhideWhenUsed="0"/>
+    <w:lsdException w:name="Light List Accent 1" w:semiHidden="0" w:uiPriority="61" w:unhideWhenUsed="0"/>
+    <w:lsdException w:name="Light Grid Accent 1" w:semiHidden="0" w:uiPriority="62" w:unhideWhenUsed="0"/>
+    <w:lsdException w:name="Medium Shading 1 Accent 1" w:semiHidden="0" w:uiPriority="63" w:unhideWhenUsed="0"/>
+    <w:lsdException w:name="Medium Shading 2 Accent 1" w:semiHidden="0" w:uiPriority="64" w:unhideWhenUsed="0"/>
+    <w:lsdException w:name="Medium List 1 Accent 1" w:semiHidden="0" w:uiPriority="65" w:unhideWhenUsed="0"/>
+    <w:lsdException w:name="Revision" w:unhideWhenUsed="0"/>
+    <w:lsdException w:name="List Paragraph" w:semiHidden="0" w:uiPriority="34" w:unhideWhenUsed="0" w:qFormat="1"/>
+    <w:lsdException w:name="Quote" w:semiHidden="0" w:uiPriority="29" w:unhideWhenUsed="0" w:qFormat="1"/>
+    <w:lsdException w:name="Intense Quote" w:semiHidden="0" w:uiPriority="30" w:unhideWhenUsed="0" w:qFormat="1"/>
+    <w:lsdException w:name="Medium List 2 Accent 1" w:semiHidden="0" w:uiPriority="66" w:unhideWhenUsed="0"/>
+    <w:lsdException w:name="Medium Grid 1 Accent 1" w:semiHidden="0" w:uiPriority="67" w:unhideWhenUsed="0"/>
+    <w:lsdException w:name="Medium Grid 2 Accent 1" w:semiHidden="0" w:uiPriority="68" w:unhideWhenUsed="0"/>
+    <w:lsdException w:name="Medium Grid 3 Accent 1" w:semiHidden="0" w:uiPriority="69" w:unhideWhenUsed="0"/>
+    <w:lsdException w:name="Dark List Accent 1" w:semiHidden="0" w:uiPriority="70" w:unhideWhenUsed="0"/>
+    <w:lsdException w:name="Colorful Shading Accent 1" w:semiHidden="0" w:uiPriority="71" w:unhideWhenUsed="0"/>
+    <w:lsdException w:name="Colorful List Accent 1" w:semiHidden="0" w:uiPriority="72" w:unhideWhenUsed="0"/>
+    <w:lsdException w:name="Colorful Grid Accent 1" w:semiHidden="0" w:uiPriority="73" w:unhideWhenUsed="0"/>
+    <w:lsdException w:name="Light Shading Accent 2" w:semiHidden="0" w:uiPriority="60" w:unhideWhenUsed="0"/>
+    <w:lsdException w:name="Light List Accent 2" w:semiHidden="0" w:uiPriority="61" w:unhideWhenUsed="0"/>
+    <w:lsdException w:name="Light Grid Accent 2" w:semiHidden="0" w:uiPriority="62" w:unhideWhenUsed="0"/>
+    <w:lsdException w:name="Medium Shading 1 Accent 2" w:semiHidden="0" w:uiPriority="63" w:unhideWhenUsed="0"/>
+    <w:lsdException w:name="Medium Shading 2 Accent 2" w:semiHidden="0" w:uiPriority="64" w:unhideWhenUsed="0"/>
+    <w:lsdException w:name="Medium List 1 Accent 2" w:semiHidden="0" w:uiPriority="65" w:unhideWhenUsed="0"/>
+    <w:lsdException w:name="Medium List 2 Accent 2" w:semiHidden="0" w:uiPriority="66" w:unhideWhenUsed="0"/>
+    <w:lsdException w:name="Medium Grid 1 Accent 2" w:semiHidden="0" w:uiPriority="67" w:unhideWhenUsed="0"/>
+    <w:lsdException w:name="Medium Grid 2 Accent 2" w:semiHidden="0" w:uiPriority="68" w:unhideWhenUsed="0"/>
+    <w:lsdException w:name="Medium Grid 3 Accent 2" w:semiHidden="0" w:uiPriority="69" w:unhideWhenUsed="0"/>
+    <w:lsdException w:name="Dark List Accent 2" w:semiHidden="0" w:uiPriority="70" w:unhideWhenUsed="0"/>
+    <w:lsdException w:name="Colorful Shading Accent 2" w:semiHidden="0" w:uiPriority="71" w:unhideWhenUsed="0"/>
+    <w:lsdException w:name="Colorful List Accent 2" w:semiHidden="0" w:uiPriority="72" w:unhideWhenUsed="0"/>
+    <w:lsdException w:name="Colorful Grid Accent 2" w:semiHidden="0" w:uiPriority="73" w:unhideWhenUsed="0"/>
+    <w:lsdException w:name="Light Shading Accent 3" w:semiHidden="0" w:uiPriority="60" w:unhideWhenUsed="0"/>
+    <w:lsdException w:name="Light List Accent 3" w:semiHidden="0" w:uiPriority="61" w:unhideWhenUsed="0"/>
+    <w:lsdException w:name="Light Grid Accent 3" w:semiHidden="0" w:uiPriority="62" w:unhideWhenUsed="0"/>
+    <w:lsdException w:name="Medium Shading 1 Accent 3" w:semiHidden="0" w:uiPriority="63" w:unhideWhenUsed="0"/>
+    <w:lsdException w:name="Medium Shading 2 Accent 3" w:semiHidden="0" w:uiPriority="64" w:unhideWhenUsed="0"/>
+    <w:lsdException w:name="Medium List 1 Accent 3" w:semiHidden="0" w:uiPriority="65" w:unhideWhenUsed="0"/>
+    <w:lsdException w:name="Medium List 2 Accent 3" w:semiHidden="0" w:uiPriority="66" w:unhideWhenUsed="0"/>
+    <w:lsdException w:name="Medium Grid 1 Accent 3" w:semiHidden="0" w:uiPriority="67" w:unhideWhenUsed="0"/>
+    <w:lsdException w:name="Medium Grid 2 Accent 3" w:semiHidden="0" w:uiPriority="68" w:unhideWhenUsed="0"/>
+    <w:lsdException w:name="Medium Grid 3 Accent 3" w:semiHidden="0" w:uiPriority="69" w:unhideWhenUsed="0"/>
+    <w:lsdException w:name="Dark List Accent 3" w:semiHidden="0" w:uiPriority="70" w:unhideWhenUsed="0"/>
+    <w:lsdException w:name="Colorful Shading Accent 3" w:semiHidden="0" w:uiPriority="71" w:unhideWhenUsed="0"/>
+    <w:lsdException w:name="Colorful List Accent 3" w:semiHidden="0" w:uiPriority="72" w:unhideWhenUsed="0"/>
+    <w:lsdException w:name="Colorful Grid Accent 3" w:semiHidden="0" w:uiPriority="73" w:unhideWhenUsed="0"/>
+    <w:lsdException w:name="Light Shading Accent 4" w:semiHidden="0" w:uiPriority="60" w:unhideWhenUsed="0"/>
+    <w:lsdException w:name="Light List Accent 4" w:semiHidden="0" w:uiPriority="61" w:unhideWhenUsed="0"/>
+    <w:lsdException w:name="Light Grid Accent 4" w:semiHidden="0" w:uiPriority="62" w:unhideWhenUsed="0"/>
+    <w:lsdException w:name="Medium Shading 1 Accent 4" w:semiHidden="0" w:uiPriority="63" w:unhideWhenUsed="0"/>
+    <w:lsdException w:name="Medium Shading 2 Accent 4" w:semiHidden="0" w:uiPriority="64" w:unhideWhenUsed="0"/>
+    <w:lsdException w:name="Medium List 1 Accent 4" w:semiHidden="0" w:uiPriority="65" w:unhideWhenUsed="0"/>
+    <w:lsdException w:name="Medium List 2 Accent 4" w:semiHidden="0" w:uiPriority="66" w:unhideWhenUsed="0"/>
+    <w:lsdException w:name="Medium Grid 1 Accent 4" w:semiHidden="0" w:uiPriority="67" w:unhideWhenUsed="0"/>
+    <w:lsdException w:name="Medium Grid 2 Accent 4" w:semiHidden="0" w:uiPriority="68" w:unhideWhenUsed="0"/>
+    <w:lsdException w:name="Medium Grid 3 Accent 4" w:semiHidden="0" w:uiPriority="69" w:unhideWhenUsed="0"/>
+    <w:lsdException w:name="Dark List Accent 4" w:semiHidden="0" w:uiPriority="70" w:unhideWhenUsed="0"/>
+    <w:lsdException w:name="Colorful Shading Accent 4" w:semiHidden="0" w:uiPriority="71" w:unhideWhenUsed="0"/>
+    <w:lsdException w:name="Colorful List Accent 4" w:semiHidden="0" w:uiPriority="72" w:unhideWhenUsed="0"/>
+    <w:lsdException w:name="Colorful Grid Accent 4" w:semiHidden="0" w:uiPriority="73" w:unhideWhenUsed="0"/>
+    <w:lsdException w:name="Light Shading Accent 5" w:semiHidden="0" w:uiPriority="60" w:unhideWhenUsed="0"/>
+    <w:lsdException w:name="Light List Accent 5" w:semiHidden="0" w:uiPriority="61" w:unhideWhenUsed="0"/>
+    <w:lsdException w:name="Light Grid Accent 5" w:semiHidden="0" w:uiPriority="62" w:unhideWhenUsed="0"/>
+    <w:lsdException w:name="Medium Shading 1 Accent 5" w:semiHidden="0" w:uiPriority="63" w:unhideWhenUsed="0"/>
+    <w:lsdException w:name="Medium Shading 2 Accent 5" w:semiHidden="0" w:uiPriority="64" w:unhideWhenUsed="0"/>
+    <w:lsdException w:name="Medium List 1 Accent 5" w:semiHidden="0" w:uiPriority="65" w:unhideWhenUsed="0"/>
+    <w:lsdException w:name="Medium List 2 Accent 5" w:semiHidden="0" w:uiPriority="66" w:unhideWhenUsed="0"/>
+    <w:lsdException w:name="Medium Grid 1 Accent 5" w:semiHidden="0" w:uiPriority="67" w:unhideWhenUsed="0"/>
+    <w:lsdException w:name="Medium Grid 2 Accent 5" w:semiHidden="0" w:uiPriority="68" w:unhideWhenUsed="0"/>
+    <w:lsdException w:name="Medium Grid 3 Accent 5" w:semiHidden="0" w:uiPriority="69" w:unhideWhenUsed="0"/>
+    <w:lsdException w:name="Dark List Accent 5" w:semiHidden="0" w:uiPriority="70" w:unhideWhenUsed="0"/>
+    <w:lsdException w:name="Colorful Shading Accent 5" w:semiHidden="0" w:uiPriority="71" w:unhideWhenUsed="0"/>
+    <w:lsdException w:name="Colorful List Accent 5" w:semiHidden="0" w:uiPriority="72" w:unhideWhenUsed="0"/>
+    <w:lsdException w:name="Colorful Grid Accent 5" w:semiHidden="0" w:uiPriority="73" w:unhideWhenUsed="0"/>
+    <w:lsdException w:name="Light Shading Accent 6" w:semiHidden="0" w:uiPriority="60" w:unhideWhenUsed="0"/>
+    <w:lsdException w:name="Light List Accent 6" w:semiHidden="0" w:uiPriority="61" w:unhideWhenUsed="0"/>
+    <w:lsdException w:name="Light Grid Accent 6" w:semiHidden="0" w:uiPriority="62" w:unhideWhenUsed="0"/>
+    <w:lsdException w:name="Medium Shading 1 Accent 6" w:semiHidden="0" w:uiPriority="63" w:unhideWhenUsed="0"/>
+    <w:lsdException w:name="Medium Shading 2 Accent 6" w:semiHidden="0" w:uiPriority="64" w:unhideWhenUsed="0"/>
+    <w:lsdException w:name="Medium List 1 Accent 6" w:semiHidden="0" w:uiPriority="65" w:unhideWhenUsed="0"/>
+    <w:lsdException w:name="Medium List 2 Accent 6" w:semiHidden="0" w:uiPriority="66" w:unhideWhenUsed="0"/>
+    <w:lsdException w:name="Medium Grid 1 Accent 6" w:semiHidden="0" w:uiPriority="67" w:unhideWhenUsed="0"/>
+    <w:lsdException w:name="Medium Grid 2 Accent 6" w:semiHidden="0" w:uiPriority="68" w:unhideWhenUsed="0"/>
+    <w:lsdException w:name="Medium Grid 3 Accent 6" w:semiHidden="0" w:uiPriority="69" w:unhideWhenUsed="0"/>
+    <w:lsdException w:name="Dark List Accent 6" w:semiHidden="0" w:uiPriority="70" w:unhideWhenUsed="0"/>
+    <w:lsdException w:name="Colorful Shading Accent 6" w:semiHidden="0" w:uiPriority="71" w:unhideWhenUsed="0"/>
+    <w:lsdException w:name="Colorful List Accent 6" w:semiHidden="0" w:uiPriority="72" w:unhideWhenUsed="0"/>
+    <w:lsdException w:name="Colorful Grid Accent 6" w:semiHidden="0" w:uiPriority="73" w:unhideWhenUsed="0"/>
+    <w:lsdException w:name="Subtle Emphasis" w:semiHidden="0" w:uiPriority="19" w:unhideWhenUsed="0" w:qFormat="1"/>
+    <w:lsdException w:name="Intense Emphasis" w:semiHidden="0" w:uiPriority="21" w:unhideWhenUsed="0" w:qFormat="1"/>
+    <w:lsdException w:name="Subtle Reference" w:semiHidden="0" w:uiPriority="31" w:unhideWhenUsed="0" w:qFormat="1"/>
+    <w:lsdException w:name="Intense Reference" w:semiHidden="0" w:uiPriority="32" w:unhideWhenUsed="0" w:qFormat="1"/>
+    <w:lsdException w:name="Book Title" w:semiHidden="0" w:uiPriority="33" w:unhideWhenUsed="0" w:qFormat="1"/>
+    <w:lsdException w:name="Bibliography" w:uiPriority="37"/>
+    <w:lsdException w:name="TOC Heading" w:uiPriority="39" w:qFormat="1"/>
+  </w:latentStyles>
+  <w:style w:type="paragraph" w:default="1" w:styleId="a">
+    <w:name w:val="Normal"/>
+    <w:qFormat/>
+    <w:pPr>
+      <w:bidi/>
+    </w:pPr>
+  </w:style>
+  <w:style w:type="paragraph" w:styleId="2">
+    <w:name w:val="heading 2"/>
+    <w:basedOn w:val="a"/>
+    <w:link w:val="20"/>
+    <w:uiPriority w:val="9"/>
+    <w:qFormat/>
+    <w:rsid w:val="008378AC"/>
+    <w:pPr>
+      <w:bidi w:val="0"/>
+      <w:spacing w:before="100" w:beforeAutospacing="1" w:after="100" w:afterAutospacing="1" w:line="240" w:lineRule="auto"/>
+      <w:outlineLvl w:val="1"/>
+    </w:pPr>
+    <w:rPr>
+      <w:rFonts w:ascii="Times New Roman" w:eastAsia="Times New Roman" w:hAnsi="Times New Roman" w:cs="Times New Roman"/>
+      <w:b/>
+      <w:bCs/>
+      <w:sz w:val="36"/>
+      <w:szCs w:val="36"/>
+    </w:rPr>
+  </w:style>
+  <w:style w:type="paragraph" w:styleId="3">
+    <w:name w:val="heading 3"/>
+    <w:basedOn w:val="a"/>
+    <w:link w:val="30"/>
+    <w:uiPriority w:val="9"/>
+    <w:qFormat/>
+    <w:rsid w:val="008378AC"/>
+    <w:pPr>
+      <w:bidi w:val="0"/>
+      <w:spacing w:before="100" w:beforeAutospacing="1" w:after="100" w:afterAutospacing="1" w:line="240" w:lineRule="auto"/>
+      <w:outlineLvl w:val="2"/>
+    </w:pPr>
+    <w:rPr>
+      <w:rFonts w:ascii="Times New Roman" w:eastAsia="Times New Roman" w:hAnsi="Times New Roman" w:cs="Times New Roman"/>
+      <w:b/>
+      <w:bCs/>
+      <w:sz w:val="27"/>
+      <w:szCs w:val="27"/>
+    </w:rPr>
+  </w:style>
+  <w:style w:type="character" w:default="1" w:styleId="a0">
+    <w:name w:val="Default Paragraph Font"/>
+    <w:uiPriority w:val="1"/>
+    <w:semiHidden/>
+    <w:unhideWhenUsed/>
+  </w:style>
+  <w:style w:type="table" w:default="1" w:styleId="a1">
+    <w:name w:val="Normal Table"/>
+    <w:uiPriority w:val="99"/>
+    <w:semiHidden/>
+    <w:unhideWhenUsed/>
+    <w:tblPr>
+      <w:tblInd w:w="0" w:type="dxa"/>
+      <w:tblCellMar>
+        <w:top w:w="0" w:type="dxa"/>
+        <w:left w:w="108" w:type="dxa"/>
+        <w:bottom w:w="0" w:type="dxa"/>
+        <w:right w:w="108" w:type="dxa"/>
+      </w:tblCellMar>
+    </w:tblPr>
+  </w:style>
+  <w:style w:type="numbering" w:default="1" w:styleId="a2">
+    <w:name w:val="No List"/>
+    <w:uiPriority w:val="99"/>
+    <w:semiHidden/>
+    <w:unhideWhenUsed/>
+  </w:style>
+  <w:style w:type="character" w:customStyle="1" w:styleId="20">
+    <w:name w:val="כותרת 2 תו"/>
+    <w:basedOn w:val="a0"/>
+    <w:link w:val="2"/>
+    <w:uiPriority w:val="9"/>
+    <w:rsid w:val="008378AC"/>
+    <w:rPr>
+      <w:rFonts w:ascii="Times New Roman" w:eastAsia="Times New Roman" w:hAnsi="Times New Roman" w:cs="Times New Roman"/>
+      <w:b/>
+      <w:bCs/>
+      <w:sz w:val="36"/>
+      <w:szCs w:val="36"/>
+    </w:rPr>
+  </w:style>
+  <w:style w:type="character" w:customStyle="1" w:styleId="30">
+    <w:name w:val="כותרת 3 תו"/>
+    <w:basedOn w:val="a0"/>
+    <w:link w:val="3"/>
+    <w:uiPriority w:val="9"/>
+    <w:rsid w:val="008378AC"/>
+    <w:rPr>
+      <w:rFonts w:ascii="Times New Roman" w:eastAsia="Times New Roman" w:hAnsi="Times New Roman" w:cs="Times New Roman"/>
+      <w:b/>
+      <w:bCs/>
+      <w:sz w:val="27"/>
+      <w:szCs w:val="27"/>
+    </w:rPr>
+  </w:style>
+  <w:style w:type="paragraph" w:styleId="NormalWeb">
+    <w:name w:val="Normal (Web)"/>
+    <w:basedOn w:val="a"/>
+    <w:uiPriority w:val="99"/>
+    <w:semiHidden/>
+    <w:unhideWhenUsed/>
+    <w:rsid w:val="008378AC"/>
+    <w:pPr>
+      <w:bidi w:val="0"/>
+      <w:spacing w:before="100" w:beforeAutospacing="1" w:after="100" w:afterAutospacing="1" w:line="240" w:lineRule="auto"/>
+    </w:pPr>
+    <w:rPr>
+      <w:rFonts w:ascii="Times New Roman" w:eastAsia="Times New Roman" w:hAnsi="Times New Roman" w:cs="Times New Roman"/>
+      <w:sz w:val="24"/>
+      <w:szCs w:val="24"/>
+    </w:rPr>
+  </w:style>
+  <w:style w:type="paragraph" w:styleId="a3">
+    <w:name w:val="List Paragraph"/>
+    <w:basedOn w:val="a"/>
+    <w:uiPriority w:val="34"/>
+    <w:qFormat/>
+    <w:rsid w:val="00313BF1"/>
+    <w:pPr>
+      <w:ind w:left="720"/>
+      <w:contextualSpacing/>
+    </w:pPr>
   </w:style>
 </w:styles>
 </file>
@@ -1207,7 +2914,7 @@
   <a:extraClrSchemeLst/>
   <a:extLst>
     <a:ext uri="{05A4C25C-085E-4340-85A3-A5531E510DB2}">
-      <thm15:themeFamily xmlns:thm15="http://schemas.microsoft.com/office/thememl/2012/main" name="Office Theme" id="{62F939B6-93AF-4DB8-9C6B-D6C7DFDC589F}" vid="{4A3C46E8-61CC-4603-A589-7422A47A8E4A}"/>
+      <thm15:themeFamily xmlns:thm15="http://schemas.microsoft.com/office/thememl/2012/main" xmlns="" name="Office Theme" id="{62F939B6-93AF-4DB8-9C6B-D6C7DFDC589F}" vid="{4A3C46E8-61CC-4603-A589-7422A47A8E4A}"/>
     </a:ext>
   </a:extLst>
 </a:theme>
